--- a/TextDocument/Disertation_Dumitrescu_Crisitan_Mihail_final.docx
+++ b/TextDocument/Disertation_Dumitrescu_Crisitan_Mihail_final.docx
@@ -14450,110 +14450,40 @@
           <w:szCs w:val="24"/>
         </w:rPr>
       </w:pPr>
-      <w:proofErr w:type="spellStart"/>
-      <w:r>
-        <w:rPr>
-          <w:rFonts w:ascii="Times New Roman" w:hAnsi="Times New Roman" w:cs="Times New Roman"/>
-          <w:sz w:val="24"/>
-          <w:szCs w:val="24"/>
-        </w:rPr>
-        <w:t>Asdasdasdasdasd</w:t>
-      </w:r>
-      <w:proofErr w:type="spellEnd"/>
-    </w:p>
-    <w:p>
-      <w:pPr>
-        <w:spacing w:after="0" w:line="360" w:lineRule="auto"/>
-        <w:rPr>
-          <w:rFonts w:ascii="Times New Roman" w:hAnsi="Times New Roman" w:cs="Times New Roman"/>
-          <w:sz w:val="24"/>
-          <w:szCs w:val="24"/>
-        </w:rPr>
-      </w:pPr>
-    </w:p>
-    <w:p>
-      <w:pPr>
-        <w:pStyle w:val="Heading2"/>
-        <w:spacing w:line="360" w:lineRule="auto"/>
+      <w:r>
+        <w:rPr>
+          <w:rFonts w:ascii="Times New Roman" w:hAnsi="Times New Roman" w:cs="Times New Roman"/>
+          <w:sz w:val="24"/>
+          <w:szCs w:val="24"/>
+        </w:rPr>
+        <w:t>The server application is created without regard to security, since the requirements do not specify it.</w:t>
+      </w:r>
+      <w:r>
+        <w:rPr>
+          <w:rFonts w:ascii="Times New Roman" w:hAnsi="Times New Roman" w:cs="Times New Roman"/>
+          <w:sz w:val="24"/>
+          <w:szCs w:val="24"/>
+        </w:rPr>
+        <w:t xml:space="preserve"> With that in mind, the server application must provide data for the list of languages in the client application, their tags and the list of topics.</w:t>
+      </w:r>
+    </w:p>
+    <w:p>
+      <w:pPr>
+        <w:spacing w:after="0" w:line="360" w:lineRule="auto"/>
         <w:ind w:firstLine="720"/>
-        <w:jc w:val="center"/>
-        <w:rPr>
-          <w:rFonts w:ascii="Times New Roman" w:hAnsi="Times New Roman" w:cs="Times New Roman"/>
-        </w:rPr>
-      </w:pPr>
-      <w:r>
-        <w:rPr>
-          <w:rFonts w:ascii="Times New Roman" w:hAnsi="Times New Roman" w:cs="Times New Roman"/>
-        </w:rPr>
-        <w:t xml:space="preserve">Chapter </w:t>
-      </w:r>
-      <w:r>
-        <w:rPr>
-          <w:rFonts w:ascii="Times New Roman" w:hAnsi="Times New Roman" w:cs="Times New Roman"/>
-        </w:rPr>
-        <w:t>5.2</w:t>
-      </w:r>
-      <w:r>
-        <w:rPr>
-          <w:rFonts w:ascii="Times New Roman" w:hAnsi="Times New Roman" w:cs="Times New Roman"/>
-        </w:rPr>
-        <w:t xml:space="preserve"> –</w:t>
-      </w:r>
-      <w:r>
-        <w:rPr>
-          <w:rFonts w:ascii="Times New Roman" w:hAnsi="Times New Roman" w:cs="Times New Roman"/>
-        </w:rPr>
-        <w:t xml:space="preserve"> </w:t>
-      </w:r>
-      <w:r>
-        <w:rPr>
-          <w:rFonts w:ascii="Times New Roman" w:hAnsi="Times New Roman" w:cs="Times New Roman"/>
-        </w:rPr>
-        <w:t>Client application implementation</w:t>
-      </w:r>
-      <w:r>
-        <w:rPr>
-          <w:rFonts w:ascii="Times New Roman" w:hAnsi="Times New Roman" w:cs="Times New Roman"/>
-        </w:rPr>
-        <w:t>.</w:t>
-      </w:r>
-    </w:p>
-    <w:p>
-      <w:pPr>
-        <w:spacing w:after="0" w:line="360" w:lineRule="auto"/>
-        <w:ind w:firstLine="720"/>
-        <w:rPr>
-          <w:rFonts w:ascii="Times New Roman" w:hAnsi="Times New Roman" w:cs="Times New Roman"/>
-          <w:sz w:val="24"/>
-          <w:szCs w:val="24"/>
-        </w:rPr>
-      </w:pPr>
-      <w:r>
-        <w:rPr>
-          <w:rFonts w:ascii="Times New Roman" w:hAnsi="Times New Roman" w:cs="Times New Roman"/>
-          <w:sz w:val="24"/>
-          <w:szCs w:val="24"/>
-        </w:rPr>
-        <w:t>The client application is the way the developer users interact first with the solution application.</w:t>
-      </w:r>
-    </w:p>
-    <w:p>
-      <w:pPr>
-        <w:spacing w:after="0" w:line="360" w:lineRule="auto"/>
-        <w:ind w:firstLine="720"/>
-        <w:rPr>
-          <w:rFonts w:ascii="Times New Roman" w:hAnsi="Times New Roman" w:cs="Times New Roman"/>
-          <w:sz w:val="24"/>
-          <w:szCs w:val="24"/>
-        </w:rPr>
-      </w:pPr>
-      <w:r>
-        <w:rPr>
-          <w:rFonts w:ascii="Times New Roman" w:hAnsi="Times New Roman" w:cs="Times New Roman"/>
-          <w:sz w:val="24"/>
-          <w:szCs w:val="24"/>
-        </w:rPr>
-        <w:t xml:space="preserve">The look of the application has been made using CSS </w:t>
+        <w:rPr>
+          <w:rFonts w:ascii="Times New Roman" w:hAnsi="Times New Roman" w:cs="Times New Roman"/>
+          <w:sz w:val="24"/>
+          <w:szCs w:val="24"/>
+        </w:rPr>
+      </w:pPr>
+      <w:r>
+        <w:rPr>
+          <w:rFonts w:ascii="Times New Roman" w:hAnsi="Times New Roman" w:cs="Times New Roman"/>
+          <w:sz w:val="24"/>
+          <w:szCs w:val="24"/>
+        </w:rPr>
+        <w:t xml:space="preserve">This is done by API </w:t>
       </w:r>
       <w:hyperlink w:anchor="_Annex_2_–" w:history="1">
         <w:r>
@@ -14568,11 +14498,20 @@
       </w:hyperlink>
       <w:r>
         <w:rPr>
-          <w:rFonts w:ascii="Times New Roman" w:hAnsi="Times New Roman" w:cs="Times New Roman"/>
-          <w:sz w:val="24"/>
-          <w:szCs w:val="24"/>
-        </w:rPr>
-        <w:t xml:space="preserve"> and can be modified. A screenshot of it can be found in </w:t>
+          <w:rStyle w:val="Hyperlink"/>
+          <w:rFonts w:ascii="Times New Roman" w:hAnsi="Times New Roman" w:cs="Times New Roman"/>
+          <w:sz w:val="24"/>
+          <w:szCs w:val="24"/>
+        </w:rPr>
+        <w:t xml:space="preserve"> </w:t>
+      </w:r>
+      <w:r>
+        <w:rPr>
+          <w:rFonts w:ascii="Times New Roman" w:hAnsi="Times New Roman" w:cs="Times New Roman"/>
+          <w:sz w:val="24"/>
+          <w:szCs w:val="24"/>
+        </w:rPr>
+        <w:t xml:space="preserve">calls. The calls are made by the client application and forwarded to the database through sqlite driver package, as in </w:t>
       </w:r>
       <w:hyperlink w:anchor="_Annexa_1_–" w:history="1">
         <w:r>
@@ -14582,9 +14521,430 @@
             <w:sz w:val="24"/>
             <w:szCs w:val="24"/>
           </w:rPr>
-          <w:t>figure 15</w:t>
+          <w:t xml:space="preserve">figure </w:t>
         </w:r>
       </w:hyperlink>
+      <w:r>
+        <w:rPr>
+          <w:rStyle w:val="Hyperlink"/>
+          <w:rFonts w:ascii="Times New Roman" w:hAnsi="Times New Roman" w:cs="Times New Roman"/>
+          <w:sz w:val="24"/>
+          <w:szCs w:val="24"/>
+        </w:rPr>
+        <w:t>16</w:t>
+      </w:r>
+      <w:r>
+        <w:rPr>
+          <w:rFonts w:ascii="Times New Roman" w:hAnsi="Times New Roman" w:cs="Times New Roman"/>
+          <w:sz w:val="24"/>
+          <w:szCs w:val="24"/>
+        </w:rPr>
+        <w:t>.</w:t>
+      </w:r>
+    </w:p>
+    <w:p>
+      <w:pPr>
+        <w:spacing w:after="0" w:line="360" w:lineRule="auto"/>
+        <w:rPr>
+          <w:rFonts w:ascii="Times New Roman" w:hAnsi="Times New Roman" w:cs="Times New Roman"/>
+          <w:sz w:val="24"/>
+          <w:szCs w:val="24"/>
+        </w:rPr>
+      </w:pPr>
+    </w:p>
+    <w:p>
+      <w:pPr>
+        <w:spacing w:after="0" w:line="360" w:lineRule="auto"/>
+        <w:ind w:firstLine="720"/>
+        <w:rPr>
+          <w:rFonts w:ascii="Times New Roman" w:hAnsi="Times New Roman" w:cs="Times New Roman"/>
+          <w:sz w:val="24"/>
+          <w:szCs w:val="24"/>
+        </w:rPr>
+      </w:pPr>
+      <w:r>
+        <w:rPr>
+          <w:noProof/>
+          <w14:ligatures w14:val="standardContextual"/>
+        </w:rPr>
+        <w:lastRenderedPageBreak/>
+        <w:drawing>
+          <wp:inline distT="0" distB="0" distL="0" distR="0" wp14:anchorId="79583F3F" wp14:editId="623D2EBE">
+            <wp:extent cx="5117926" cy="5698067"/>
+            <wp:effectExtent l="0" t="0" r="6985" b="0"/>
+            <wp:docPr id="1583386939" name="Picture 1" descr="A screen shot of a computer program&#10;&#10;Description automatically generated"/>
+            <wp:cNvGraphicFramePr>
+              <a:graphicFrameLocks xmlns:a="http://schemas.openxmlformats.org/drawingml/2006/main" noChangeAspect="1"/>
+            </wp:cNvGraphicFramePr>
+            <a:graphic xmlns:a="http://schemas.openxmlformats.org/drawingml/2006/main">
+              <a:graphicData uri="http://schemas.openxmlformats.org/drawingml/2006/picture">
+                <pic:pic xmlns:pic="http://schemas.openxmlformats.org/drawingml/2006/picture">
+                  <pic:nvPicPr>
+                    <pic:cNvPr id="1583386939" name="Picture 1" descr="A screen shot of a computer program&#10;&#10;Description automatically generated"/>
+                    <pic:cNvPicPr/>
+                  </pic:nvPicPr>
+                  <pic:blipFill>
+                    <a:blip r:embed="rId26"/>
+                    <a:stretch>
+                      <a:fillRect/>
+                    </a:stretch>
+                  </pic:blipFill>
+                  <pic:spPr>
+                    <a:xfrm>
+                      <a:off x="0" y="0"/>
+                      <a:ext cx="5121639" cy="5702201"/>
+                    </a:xfrm>
+                    <a:prstGeom prst="rect">
+                      <a:avLst/>
+                    </a:prstGeom>
+                  </pic:spPr>
+                </pic:pic>
+              </a:graphicData>
+            </a:graphic>
+          </wp:inline>
+        </w:drawing>
+      </w:r>
+    </w:p>
+    <w:p>
+      <w:pPr>
+        <w:spacing w:after="0" w:line="360" w:lineRule="auto"/>
+        <w:ind w:firstLine="720"/>
+        <w:jc w:val="center"/>
+        <w:rPr>
+          <w:rFonts w:ascii="Times New Roman" w:hAnsi="Times New Roman" w:cs="Times New Roman"/>
+          <w:sz w:val="24"/>
+          <w:szCs w:val="24"/>
+        </w:rPr>
+      </w:pPr>
+      <w:r>
+        <w:rPr>
+          <w:rFonts w:ascii="Times New Roman" w:hAnsi="Times New Roman" w:cs="Times New Roman"/>
+          <w:sz w:val="24"/>
+          <w:szCs w:val="24"/>
+        </w:rPr>
+        <w:t>Fig.</w:t>
+      </w:r>
+      <w:r>
+        <w:rPr>
+          <w:rFonts w:ascii="Times New Roman" w:hAnsi="Times New Roman" w:cs="Times New Roman"/>
+          <w:sz w:val="24"/>
+          <w:szCs w:val="24"/>
+        </w:rPr>
+        <w:t>16</w:t>
+      </w:r>
+      <w:r>
+        <w:rPr>
+          <w:rFonts w:ascii="Times New Roman" w:hAnsi="Times New Roman" w:cs="Times New Roman"/>
+          <w:sz w:val="24"/>
+          <w:szCs w:val="24"/>
+        </w:rPr>
+        <w:t xml:space="preserve"> </w:t>
+      </w:r>
+      <w:r>
+        <w:rPr>
+          <w:rFonts w:ascii="Times New Roman" w:hAnsi="Times New Roman" w:cs="Times New Roman"/>
+          <w:sz w:val="24"/>
+          <w:szCs w:val="24"/>
+        </w:rPr>
+        <w:t>API call for getting list of languages with corresponding tags</w:t>
+      </w:r>
+    </w:p>
+    <w:p>
+      <w:pPr>
+        <w:spacing w:after="0" w:line="360" w:lineRule="auto"/>
+        <w:rPr>
+          <w:rFonts w:ascii="Times New Roman" w:hAnsi="Times New Roman" w:cs="Times New Roman"/>
+          <w:sz w:val="24"/>
+          <w:szCs w:val="24"/>
+        </w:rPr>
+      </w:pPr>
+    </w:p>
+    <w:p>
+      <w:pPr>
+        <w:spacing w:after="0" w:line="360" w:lineRule="auto"/>
+        <w:ind w:firstLine="720"/>
+        <w:rPr>
+          <w:rFonts w:ascii="Times New Roman" w:hAnsi="Times New Roman" w:cs="Times New Roman"/>
+          <w:sz w:val="24"/>
+          <w:szCs w:val="24"/>
+        </w:rPr>
+      </w:pPr>
+      <w:r>
+        <w:rPr>
+          <w:rFonts w:ascii="Times New Roman" w:hAnsi="Times New Roman" w:cs="Times New Roman"/>
+          <w:sz w:val="24"/>
+          <w:szCs w:val="24"/>
+        </w:rPr>
+        <w:t xml:space="preserve">The returned data types are defined in the database and in classes such as the one presented in </w:t>
+      </w:r>
+      <w:hyperlink w:anchor="_Annexa_1_–" w:history="1">
+        <w:r>
+          <w:rPr>
+            <w:rStyle w:val="Hyperlink"/>
+            <w:rFonts w:ascii="Times New Roman" w:hAnsi="Times New Roman" w:cs="Times New Roman"/>
+            <w:sz w:val="24"/>
+            <w:szCs w:val="24"/>
+          </w:rPr>
+          <w:t>figure 17</w:t>
+        </w:r>
+      </w:hyperlink>
+      <w:r>
+        <w:rPr>
+          <w:rFonts w:ascii="Times New Roman" w:hAnsi="Times New Roman" w:cs="Times New Roman"/>
+          <w:sz w:val="24"/>
+          <w:szCs w:val="24"/>
+        </w:rPr>
+        <w:t>.</w:t>
+      </w:r>
+    </w:p>
+    <w:p>
+      <w:pPr>
+        <w:spacing w:after="0" w:line="360" w:lineRule="auto"/>
+        <w:rPr>
+          <w:rFonts w:ascii="Times New Roman" w:hAnsi="Times New Roman" w:cs="Times New Roman"/>
+          <w:sz w:val="24"/>
+          <w:szCs w:val="24"/>
+        </w:rPr>
+      </w:pPr>
+    </w:p>
+    <w:p>
+      <w:pPr>
+        <w:spacing w:after="0" w:line="360" w:lineRule="auto"/>
+        <w:jc w:val="center"/>
+        <w:rPr>
+          <w:rFonts w:ascii="Times New Roman" w:hAnsi="Times New Roman" w:cs="Times New Roman"/>
+          <w:sz w:val="24"/>
+          <w:szCs w:val="24"/>
+        </w:rPr>
+      </w:pPr>
+      <w:r>
+        <w:rPr>
+          <w:noProof/>
+          <w14:ligatures w14:val="standardContextual"/>
+        </w:rPr>
+        <w:lastRenderedPageBreak/>
+        <w:drawing>
+          <wp:inline distT="0" distB="0" distL="0" distR="0" wp14:anchorId="0DB6890D" wp14:editId="1070455C">
+            <wp:extent cx="4581525" cy="4504983"/>
+            <wp:effectExtent l="0" t="0" r="0" b="0"/>
+            <wp:docPr id="1752052491" name="Picture 1" descr="A screen shot of a computer program&#10;&#10;Description automatically generated"/>
+            <wp:cNvGraphicFramePr>
+              <a:graphicFrameLocks xmlns:a="http://schemas.openxmlformats.org/drawingml/2006/main" noChangeAspect="1"/>
+            </wp:cNvGraphicFramePr>
+            <a:graphic xmlns:a="http://schemas.openxmlformats.org/drawingml/2006/main">
+              <a:graphicData uri="http://schemas.openxmlformats.org/drawingml/2006/picture">
+                <pic:pic xmlns:pic="http://schemas.openxmlformats.org/drawingml/2006/picture">
+                  <pic:nvPicPr>
+                    <pic:cNvPr id="1752052491" name="Picture 1" descr="A screen shot of a computer program&#10;&#10;Description automatically generated"/>
+                    <pic:cNvPicPr/>
+                  </pic:nvPicPr>
+                  <pic:blipFill>
+                    <a:blip r:embed="rId27"/>
+                    <a:stretch>
+                      <a:fillRect/>
+                    </a:stretch>
+                  </pic:blipFill>
+                  <pic:spPr>
+                    <a:xfrm>
+                      <a:off x="0" y="0"/>
+                      <a:ext cx="4597593" cy="4520783"/>
+                    </a:xfrm>
+                    <a:prstGeom prst="rect">
+                      <a:avLst/>
+                    </a:prstGeom>
+                  </pic:spPr>
+                </pic:pic>
+              </a:graphicData>
+            </a:graphic>
+          </wp:inline>
+        </w:drawing>
+      </w:r>
+    </w:p>
+    <w:p>
+      <w:pPr>
+        <w:spacing w:after="0" w:line="360" w:lineRule="auto"/>
+        <w:ind w:firstLine="720"/>
+        <w:jc w:val="center"/>
+        <w:rPr>
+          <w:rFonts w:ascii="Times New Roman" w:hAnsi="Times New Roman" w:cs="Times New Roman"/>
+          <w:sz w:val="24"/>
+          <w:szCs w:val="24"/>
+        </w:rPr>
+      </w:pPr>
+      <w:r>
+        <w:rPr>
+          <w:rFonts w:ascii="Times New Roman" w:hAnsi="Times New Roman" w:cs="Times New Roman"/>
+          <w:sz w:val="24"/>
+          <w:szCs w:val="24"/>
+        </w:rPr>
+        <w:t>Fig.</w:t>
+      </w:r>
+      <w:r>
+        <w:rPr>
+          <w:rFonts w:ascii="Times New Roman" w:hAnsi="Times New Roman" w:cs="Times New Roman"/>
+          <w:sz w:val="24"/>
+          <w:szCs w:val="24"/>
+        </w:rPr>
+        <w:t>1</w:t>
+      </w:r>
+      <w:r>
+        <w:rPr>
+          <w:rFonts w:ascii="Times New Roman" w:hAnsi="Times New Roman" w:cs="Times New Roman"/>
+          <w:sz w:val="24"/>
+          <w:szCs w:val="24"/>
+        </w:rPr>
+        <w:t>7</w:t>
+      </w:r>
+      <w:r>
+        <w:rPr>
+          <w:rFonts w:ascii="Times New Roman" w:hAnsi="Times New Roman" w:cs="Times New Roman"/>
+          <w:sz w:val="24"/>
+          <w:szCs w:val="24"/>
+        </w:rPr>
+        <w:t xml:space="preserve"> </w:t>
+      </w:r>
+      <w:r>
+        <w:rPr>
+          <w:rFonts w:ascii="Times New Roman" w:hAnsi="Times New Roman" w:cs="Times New Roman"/>
+          <w:sz w:val="24"/>
+          <w:szCs w:val="24"/>
+        </w:rPr>
+        <w:t>“LanguageWIthTag” class</w:t>
+      </w:r>
+    </w:p>
+    <w:p>
+      <w:pPr>
+        <w:spacing w:after="0" w:line="360" w:lineRule="auto"/>
+        <w:rPr>
+          <w:rFonts w:ascii="Times New Roman" w:hAnsi="Times New Roman" w:cs="Times New Roman"/>
+          <w:sz w:val="24"/>
+          <w:szCs w:val="24"/>
+        </w:rPr>
+      </w:pPr>
+    </w:p>
+    <w:p>
+      <w:pPr>
+        <w:pStyle w:val="Heading2"/>
+        <w:spacing w:line="360" w:lineRule="auto"/>
+        <w:ind w:firstLine="720"/>
+        <w:jc w:val="center"/>
+        <w:rPr>
+          <w:rFonts w:ascii="Times New Roman" w:hAnsi="Times New Roman" w:cs="Times New Roman"/>
+        </w:rPr>
+      </w:pPr>
+      <w:r>
+        <w:rPr>
+          <w:rFonts w:ascii="Times New Roman" w:hAnsi="Times New Roman" w:cs="Times New Roman"/>
+        </w:rPr>
+        <w:t xml:space="preserve">Chapter </w:t>
+      </w:r>
+      <w:r>
+        <w:rPr>
+          <w:rFonts w:ascii="Times New Roman" w:hAnsi="Times New Roman" w:cs="Times New Roman"/>
+        </w:rPr>
+        <w:t>5.2</w:t>
+      </w:r>
+      <w:r>
+        <w:rPr>
+          <w:rFonts w:ascii="Times New Roman" w:hAnsi="Times New Roman" w:cs="Times New Roman"/>
+        </w:rPr>
+        <w:t xml:space="preserve"> –</w:t>
+      </w:r>
+      <w:r>
+        <w:rPr>
+          <w:rFonts w:ascii="Times New Roman" w:hAnsi="Times New Roman" w:cs="Times New Roman"/>
+        </w:rPr>
+        <w:t xml:space="preserve"> </w:t>
+      </w:r>
+      <w:r>
+        <w:rPr>
+          <w:rFonts w:ascii="Times New Roman" w:hAnsi="Times New Roman" w:cs="Times New Roman"/>
+        </w:rPr>
+        <w:t>Client application implementation</w:t>
+      </w:r>
+      <w:r>
+        <w:rPr>
+          <w:rFonts w:ascii="Times New Roman" w:hAnsi="Times New Roman" w:cs="Times New Roman"/>
+        </w:rPr>
+        <w:t>.</w:t>
+      </w:r>
+    </w:p>
+    <w:p>
+      <w:pPr>
+        <w:spacing w:after="0" w:line="360" w:lineRule="auto"/>
+        <w:ind w:firstLine="720"/>
+        <w:rPr>
+          <w:rFonts w:ascii="Times New Roman" w:hAnsi="Times New Roman" w:cs="Times New Roman"/>
+          <w:sz w:val="24"/>
+          <w:szCs w:val="24"/>
+        </w:rPr>
+      </w:pPr>
+      <w:r>
+        <w:rPr>
+          <w:rFonts w:ascii="Times New Roman" w:hAnsi="Times New Roman" w:cs="Times New Roman"/>
+          <w:sz w:val="24"/>
+          <w:szCs w:val="24"/>
+        </w:rPr>
+        <w:t>The client application is the way the developer users interact first with the solution application.</w:t>
+      </w:r>
+    </w:p>
+    <w:p>
+      <w:pPr>
+        <w:spacing w:after="0" w:line="360" w:lineRule="auto"/>
+        <w:ind w:firstLine="720"/>
+        <w:rPr>
+          <w:rFonts w:ascii="Times New Roman" w:hAnsi="Times New Roman" w:cs="Times New Roman"/>
+          <w:sz w:val="24"/>
+          <w:szCs w:val="24"/>
+        </w:rPr>
+      </w:pPr>
+      <w:r>
+        <w:rPr>
+          <w:rFonts w:ascii="Times New Roman" w:hAnsi="Times New Roman" w:cs="Times New Roman"/>
+          <w:sz w:val="24"/>
+          <w:szCs w:val="24"/>
+        </w:rPr>
+        <w:t xml:space="preserve">The look of the application has been made using CSS </w:t>
+      </w:r>
+      <w:hyperlink w:anchor="_Annex_2_–" w:history="1">
+        <w:r>
+          <w:rPr>
+            <w:rStyle w:val="Hyperlink"/>
+            <w:rFonts w:ascii="Times New Roman" w:hAnsi="Times New Roman" w:cs="Times New Roman"/>
+            <w:sz w:val="24"/>
+            <w:szCs w:val="24"/>
+          </w:rPr>
+          <w:t>(annex 2)</w:t>
+        </w:r>
+      </w:hyperlink>
+      <w:r>
+        <w:rPr>
+          <w:rFonts w:ascii="Times New Roman" w:hAnsi="Times New Roman" w:cs="Times New Roman"/>
+          <w:sz w:val="24"/>
+          <w:szCs w:val="24"/>
+        </w:rPr>
+        <w:t xml:space="preserve"> and can be modified. A screenshot of it can be found in </w:t>
+      </w:r>
+      <w:hyperlink w:anchor="_Annexa_1_–" w:history="1">
+        <w:r>
+          <w:rPr>
+            <w:rStyle w:val="Hyperlink"/>
+            <w:rFonts w:ascii="Times New Roman" w:hAnsi="Times New Roman" w:cs="Times New Roman"/>
+            <w:sz w:val="24"/>
+            <w:szCs w:val="24"/>
+          </w:rPr>
+          <w:t>figure 1</w:t>
+        </w:r>
+      </w:hyperlink>
+      <w:r>
+        <w:rPr>
+          <w:rStyle w:val="Hyperlink"/>
+          <w:rFonts w:ascii="Times New Roman" w:hAnsi="Times New Roman" w:cs="Times New Roman"/>
+          <w:sz w:val="24"/>
+          <w:szCs w:val="24"/>
+        </w:rPr>
+        <w:t>8</w:t>
+      </w:r>
       <w:r>
         <w:rPr>
           <w:rFonts w:ascii="Times New Roman" w:hAnsi="Times New Roman" w:cs="Times New Roman"/>
@@ -14635,7 +14995,7 @@
                     <pic:cNvPicPr/>
                   </pic:nvPicPr>
                   <pic:blipFill>
-                    <a:blip r:embed="rId26"/>
+                    <a:blip r:embed="rId28"/>
                     <a:stretch>
                       <a:fillRect/>
                     </a:stretch>
@@ -14681,7 +15041,7 @@
           <w:sz w:val="24"/>
           <w:szCs w:val="24"/>
         </w:rPr>
-        <w:t>5</w:t>
+        <w:t>8</w:t>
       </w:r>
       <w:r>
         <w:rPr>
@@ -14691,38 +15051,6 @@
         </w:rPr>
         <w:t xml:space="preserve"> Application selection of language used</w:t>
       </w:r>
-    </w:p>
-    <w:p>
-      <w:pPr>
-        <w:spacing w:after="0" w:line="360" w:lineRule="auto"/>
-        <w:ind w:firstLine="720"/>
-        <w:rPr>
-          <w:rFonts w:ascii="Times New Roman" w:hAnsi="Times New Roman" w:cs="Times New Roman"/>
-          <w:sz w:val="24"/>
-          <w:szCs w:val="24"/>
-        </w:rPr>
-      </w:pPr>
-    </w:p>
-    <w:p>
-      <w:pPr>
-        <w:spacing w:after="0" w:line="360" w:lineRule="auto"/>
-        <w:ind w:firstLine="720"/>
-        <w:rPr>
-          <w:rFonts w:ascii="Times New Roman" w:hAnsi="Times New Roman" w:cs="Times New Roman"/>
-          <w:sz w:val="24"/>
-          <w:szCs w:val="24"/>
-        </w:rPr>
-      </w:pPr>
-      <w:proofErr w:type="spellStart"/>
-      <w:r>
-        <w:rPr>
-          <w:rFonts w:ascii="Times New Roman" w:hAnsi="Times New Roman" w:cs="Times New Roman"/>
-          <w:sz w:val="24"/>
-          <w:szCs w:val="24"/>
-        </w:rPr>
-        <w:t>asdasdasda</w:t>
-      </w:r>
-      <w:proofErr w:type="spellEnd"/>
     </w:p>
     <w:p>
       <w:pPr>
@@ -14990,8 +15318,8 @@
     </w:p>
     <w:bookmarkStart w:id="22" w:name="_Bibliografie" w:displacedByCustomXml="next"/>
     <w:bookmarkEnd w:id="22" w:displacedByCustomXml="next"/>
-    <w:bookmarkStart w:id="23" w:name="_Toc168534755" w:displacedByCustomXml="next"/>
-    <w:bookmarkStart w:id="24" w:name="_Toc106881130" w:displacedByCustomXml="next"/>
+    <w:bookmarkStart w:id="23" w:name="_Toc106881130" w:displacedByCustomXml="next"/>
+    <w:bookmarkStart w:id="24" w:name="_Toc168534755" w:displacedByCustomXml="next"/>
     <w:bookmarkStart w:id="25" w:name="_Hlk155030900" w:displacedByCustomXml="next"/>
     <w:sdt>
       <w:sdtPr>
@@ -15032,7 +15360,7 @@
             </w:rPr>
             <w:t>Bibliogra</w:t>
           </w:r>
-          <w:bookmarkEnd w:id="24"/>
+          <w:bookmarkEnd w:id="23"/>
           <w:r>
             <w:rPr>
               <w:rFonts w:ascii="Times New Roman" w:hAnsi="Times New Roman" w:cs="Times New Roman"/>
@@ -15053,7 +15381,7 @@
             </w:rPr>
             <w:t>y</w:t>
           </w:r>
-          <w:bookmarkEnd w:id="23"/>
+          <w:bookmarkEnd w:id="24"/>
         </w:p>
         <w:sdt>
           <w:sdtPr>
@@ -18287,7 +18615,17 @@
                 <w:sz w:val="24"/>
                 <w:szCs w:val="24"/>
               </w:rPr>
-              <w:t>16</w:t>
+              <w:t>1</w:t>
+            </w:r>
+            <w:r>
+              <w:rPr>
+                <w:rFonts w:ascii="Times New Roman" w:hAnsi="Times New Roman" w:cs="Times New Roman"/>
+                <w:b/>
+                <w:bCs/>
+                <w:sz w:val="24"/>
+                <w:szCs w:val="24"/>
+              </w:rPr>
+              <w:t>6</w:t>
             </w:r>
             <w:r>
               <w:rPr>
@@ -18296,6 +18634,148 @@
                 <w:szCs w:val="24"/>
               </w:rPr>
               <w:t>.</w:t>
+            </w:r>
+          </w:p>
+        </w:tc>
+        <w:tc>
+          <w:tcPr>
+            <w:tcW w:w="7787" w:type="dxa"/>
+          </w:tcPr>
+          <w:p>
+            <w:pPr>
+              <w:spacing w:line="360" w:lineRule="auto"/>
+              <w:rPr>
+                <w:rFonts w:ascii="Times New Roman" w:hAnsi="Times New Roman" w:cs="Times New Roman"/>
+                <w:sz w:val="24"/>
+                <w:szCs w:val="24"/>
+              </w:rPr>
+            </w:pPr>
+            <w:r>
+              <w:rPr>
+                <w:rFonts w:ascii="Times New Roman" w:hAnsi="Times New Roman" w:cs="Times New Roman"/>
+                <w:sz w:val="24"/>
+                <w:szCs w:val="24"/>
+              </w:rPr>
+              <w:t>API call for getting list of languages with corresponding tags</w:t>
+            </w:r>
+          </w:p>
+        </w:tc>
+      </w:tr>
+      <w:tr>
+        <w:tc>
+          <w:tcPr>
+            <w:tcW w:w="1838" w:type="dxa"/>
+          </w:tcPr>
+          <w:p>
+            <w:pPr>
+              <w:spacing w:line="360" w:lineRule="auto"/>
+              <w:rPr>
+                <w:rFonts w:ascii="Times New Roman" w:hAnsi="Times New Roman" w:cs="Times New Roman"/>
+                <w:b/>
+                <w:bCs/>
+                <w:sz w:val="24"/>
+                <w:szCs w:val="24"/>
+              </w:rPr>
+            </w:pPr>
+            <w:r>
+              <w:rPr>
+                <w:rFonts w:ascii="Times New Roman" w:hAnsi="Times New Roman" w:cs="Times New Roman"/>
+                <w:b/>
+                <w:bCs/>
+                <w:sz w:val="24"/>
+                <w:szCs w:val="24"/>
+              </w:rPr>
+              <w:t xml:space="preserve">Figure </w:t>
+            </w:r>
+            <w:r>
+              <w:rPr>
+                <w:rFonts w:ascii="Times New Roman" w:hAnsi="Times New Roman" w:cs="Times New Roman"/>
+                <w:b/>
+                <w:bCs/>
+                <w:sz w:val="24"/>
+                <w:szCs w:val="24"/>
+              </w:rPr>
+              <w:t>17</w:t>
+            </w:r>
+            <w:r>
+              <w:rPr>
+                <w:rFonts w:ascii="Times New Roman" w:hAnsi="Times New Roman" w:cs="Times New Roman"/>
+                <w:sz w:val="24"/>
+                <w:szCs w:val="24"/>
+              </w:rPr>
+              <w:t>.</w:t>
+            </w:r>
+          </w:p>
+        </w:tc>
+        <w:tc>
+          <w:tcPr>
+            <w:tcW w:w="7787" w:type="dxa"/>
+          </w:tcPr>
+          <w:p>
+            <w:pPr>
+              <w:spacing w:line="360" w:lineRule="auto"/>
+              <w:rPr>
+                <w:rFonts w:ascii="Times New Roman" w:hAnsi="Times New Roman" w:cs="Times New Roman"/>
+                <w:sz w:val="24"/>
+                <w:szCs w:val="24"/>
+              </w:rPr>
+            </w:pPr>
+            <w:r>
+              <w:rPr>
+                <w:rFonts w:ascii="Times New Roman" w:hAnsi="Times New Roman" w:cs="Times New Roman"/>
+                <w:sz w:val="24"/>
+                <w:szCs w:val="24"/>
+              </w:rPr>
+              <w:t>“LanguageWIthTag” class</w:t>
+            </w:r>
+          </w:p>
+        </w:tc>
+      </w:tr>
+      <w:tr>
+        <w:tc>
+          <w:tcPr>
+            <w:tcW w:w="1838" w:type="dxa"/>
+          </w:tcPr>
+          <w:p>
+            <w:pPr>
+              <w:spacing w:line="360" w:lineRule="auto"/>
+              <w:rPr>
+                <w:rFonts w:ascii="Times New Roman" w:hAnsi="Times New Roman" w:cs="Times New Roman"/>
+                <w:b/>
+                <w:bCs/>
+                <w:sz w:val="24"/>
+                <w:szCs w:val="24"/>
+              </w:rPr>
+            </w:pPr>
+            <w:r>
+              <w:rPr>
+                <w:rFonts w:ascii="Times New Roman" w:hAnsi="Times New Roman" w:cs="Times New Roman"/>
+                <w:b/>
+                <w:bCs/>
+                <w:sz w:val="24"/>
+                <w:szCs w:val="24"/>
+              </w:rPr>
+              <w:t xml:space="preserve">Figure </w:t>
+            </w:r>
+            <w:r>
+              <w:rPr>
+                <w:rFonts w:ascii="Times New Roman" w:hAnsi="Times New Roman" w:cs="Times New Roman"/>
+                <w:b/>
+                <w:bCs/>
+                <w:sz w:val="24"/>
+                <w:szCs w:val="24"/>
+              </w:rPr>
+              <w:t>1</w:t>
+            </w:r>
+            <w:r>
+              <w:rPr>
+                <w:rFonts w:ascii="Times New Roman" w:hAnsi="Times New Roman" w:cs="Times New Roman"/>
+                <w:b/>
+                <w:bCs/>
+                <w:sz w:val="24"/>
+                <w:szCs w:val="24"/>
+              </w:rPr>
+              <w:t>8.</w:t>
             </w:r>
           </w:p>
         </w:tc>
@@ -19165,7 +19645,7 @@
       </w:pPr>
     </w:p>
     <w:sectPr>
-      <w:footerReference w:type="default" r:id="rId27"/>
+      <w:footerReference w:type="default" r:id="rId29"/>
       <w:pgSz w:w="12240" w:h="15840"/>
       <w:pgMar w:top="1440" w:right="1440" w:bottom="1440" w:left="1440" w:header="720" w:footer="720" w:gutter="0"/>
       <w:pgNumType w:start="1"/>

--- a/TextDocument/Disertation_Dumitrescu_Crisitan_Mihail_final.docx
+++ b/TextDocument/Disertation_Dumitrescu_Crisitan_Mihail_final.docx
@@ -670,7 +670,7 @@
             </w:rPr>
             <w:fldChar w:fldCharType="separate"/>
           </w:r>
-          <w:hyperlink w:anchor="_Toc168534739" w:history="1">
+          <w:hyperlink w:anchor="_Toc168668275" w:history="1">
             <w:r>
               <w:rPr>
                 <w:rStyle w:val="Hyperlink"/>
@@ -700,7 +700,7 @@
                 <w:noProof/>
                 <w:webHidden/>
               </w:rPr>
-              <w:instrText xml:space="preserve"> PAGEREF _Toc168534739 \h </w:instrText>
+              <w:instrText xml:space="preserve"> PAGEREF _Toc168668275 \h </w:instrText>
             </w:r>
             <w:r>
               <w:rPr>
@@ -746,7 +746,7 @@
               <w14:ligatures w14:val="standardContextual"/>
             </w:rPr>
           </w:pPr>
-          <w:hyperlink w:anchor="_Toc168534740" w:history="1">
+          <w:hyperlink w:anchor="_Toc168668276" w:history="1">
             <w:r>
               <w:rPr>
                 <w:rStyle w:val="Hyperlink"/>
@@ -776,7 +776,7 @@
                 <w:noProof/>
                 <w:webHidden/>
               </w:rPr>
-              <w:instrText xml:space="preserve"> PAGEREF _Toc168534740 \h </w:instrText>
+              <w:instrText xml:space="preserve"> PAGEREF _Toc168668276 \h </w:instrText>
             </w:r>
             <w:r>
               <w:rPr>
@@ -796,7 +796,7 @@
                 <w:noProof/>
                 <w:webHidden/>
               </w:rPr>
-              <w:t>3</w:t>
+              <w:t>4</w:t>
             </w:r>
             <w:r>
               <w:rPr>
@@ -822,7 +822,7 @@
               <w14:ligatures w14:val="standardContextual"/>
             </w:rPr>
           </w:pPr>
-          <w:hyperlink w:anchor="_Toc168534741" w:history="1">
+          <w:hyperlink w:anchor="_Toc168668277" w:history="1">
             <w:r>
               <w:rPr>
                 <w:rStyle w:val="Hyperlink"/>
@@ -850,7 +850,7 @@
                 <w:noProof/>
                 <w:webHidden/>
               </w:rPr>
-              <w:instrText xml:space="preserve"> PAGEREF _Toc168534741 \h </w:instrText>
+              <w:instrText xml:space="preserve"> PAGEREF _Toc168668277 \h </w:instrText>
             </w:r>
             <w:r>
               <w:rPr>
@@ -870,7 +870,7 @@
                 <w:noProof/>
                 <w:webHidden/>
               </w:rPr>
-              <w:t>3</w:t>
+              <w:t>4</w:t>
             </w:r>
             <w:r>
               <w:rPr>
@@ -896,7 +896,7 @@
               <w14:ligatures w14:val="standardContextual"/>
             </w:rPr>
           </w:pPr>
-          <w:hyperlink w:anchor="_Toc168534742" w:history="1">
+          <w:hyperlink w:anchor="_Toc168668278" w:history="1">
             <w:r>
               <w:rPr>
                 <w:rStyle w:val="Hyperlink"/>
@@ -924,7 +924,7 @@
                 <w:noProof/>
                 <w:webHidden/>
               </w:rPr>
-              <w:instrText xml:space="preserve"> PAGEREF _Toc168534742 \h </w:instrText>
+              <w:instrText xml:space="preserve"> PAGEREF _Toc168668278 \h </w:instrText>
             </w:r>
             <w:r>
               <w:rPr>
@@ -944,7 +944,7 @@
                 <w:noProof/>
                 <w:webHidden/>
               </w:rPr>
-              <w:t>4</w:t>
+              <w:t>5</w:t>
             </w:r>
             <w:r>
               <w:rPr>
@@ -970,7 +970,7 @@
               <w14:ligatures w14:val="standardContextual"/>
             </w:rPr>
           </w:pPr>
-          <w:hyperlink w:anchor="_Toc168534743" w:history="1">
+          <w:hyperlink w:anchor="_Toc168668279" w:history="1">
             <w:r>
               <w:rPr>
                 <w:rStyle w:val="Hyperlink"/>
@@ -998,7 +998,7 @@
                 <w:noProof/>
                 <w:webHidden/>
               </w:rPr>
-              <w:instrText xml:space="preserve"> PAGEREF _Toc168534743 \h </w:instrText>
+              <w:instrText xml:space="preserve"> PAGEREF _Toc168668279 \h </w:instrText>
             </w:r>
             <w:r>
               <w:rPr>
@@ -1018,7 +1018,7 @@
                 <w:noProof/>
                 <w:webHidden/>
               </w:rPr>
-              <w:t>4</w:t>
+              <w:t>6</w:t>
             </w:r>
             <w:r>
               <w:rPr>
@@ -1044,7 +1044,7 @@
               <w14:ligatures w14:val="standardContextual"/>
             </w:rPr>
           </w:pPr>
-          <w:hyperlink w:anchor="_Toc168534744" w:history="1">
+          <w:hyperlink w:anchor="_Toc168668280" w:history="1">
             <w:r>
               <w:rPr>
                 <w:rStyle w:val="Hyperlink"/>
@@ -1072,7 +1072,7 @@
                 <w:noProof/>
                 <w:webHidden/>
               </w:rPr>
-              <w:instrText xml:space="preserve"> PAGEREF _Toc168534744 \h </w:instrText>
+              <w:instrText xml:space="preserve"> PAGEREF _Toc168668280 \h </w:instrText>
             </w:r>
             <w:r>
               <w:rPr>
@@ -1092,7 +1092,7 @@
                 <w:noProof/>
                 <w:webHidden/>
               </w:rPr>
-              <w:t>5</w:t>
+              <w:t>7</w:t>
             </w:r>
             <w:r>
               <w:rPr>
@@ -1118,7 +1118,7 @@
               <w14:ligatures w14:val="standardContextual"/>
             </w:rPr>
           </w:pPr>
-          <w:hyperlink w:anchor="_Toc168534745" w:history="1">
+          <w:hyperlink w:anchor="_Toc168668281" w:history="1">
             <w:r>
               <w:rPr>
                 <w:rStyle w:val="Hyperlink"/>
@@ -1148,7 +1148,7 @@
                 <w:noProof/>
                 <w:webHidden/>
               </w:rPr>
-              <w:instrText xml:space="preserve"> PAGEREF _Toc168534745 \h </w:instrText>
+              <w:instrText xml:space="preserve"> PAGEREF _Toc168668281 \h </w:instrText>
             </w:r>
             <w:r>
               <w:rPr>
@@ -1168,7 +1168,7 @@
                 <w:noProof/>
                 <w:webHidden/>
               </w:rPr>
-              <w:t>11</w:t>
+              <w:t>13</w:t>
             </w:r>
             <w:r>
               <w:rPr>
@@ -1194,14 +1194,14 @@
               <w14:ligatures w14:val="standardContextual"/>
             </w:rPr>
           </w:pPr>
-          <w:hyperlink w:anchor="_Toc168534746" w:history="1">
+          <w:hyperlink w:anchor="_Toc168668282" w:history="1">
             <w:r>
               <w:rPr>
                 <w:rStyle w:val="Hyperlink"/>
                 <w:rFonts w:ascii="Times New Roman" w:hAnsi="Times New Roman"/>
                 <w:noProof/>
               </w:rPr>
-              <w:t>Chapter 3.1 – Client application tools.</w:t>
+              <w:t>Chapter 3.1 – Database tools.</w:t>
             </w:r>
             <w:r>
               <w:rPr>
@@ -1222,7 +1222,7 @@
                 <w:noProof/>
                 <w:webHidden/>
               </w:rPr>
-              <w:instrText xml:space="preserve"> PAGEREF _Toc168534746 \h </w:instrText>
+              <w:instrText xml:space="preserve"> PAGEREF _Toc168668282 \h </w:instrText>
             </w:r>
             <w:r>
               <w:rPr>
@@ -1242,7 +1242,7 @@
                 <w:noProof/>
                 <w:webHidden/>
               </w:rPr>
-              <w:t>11</w:t>
+              <w:t>13</w:t>
             </w:r>
             <w:r>
               <w:rPr>
@@ -1268,7 +1268,7 @@
               <w14:ligatures w14:val="standardContextual"/>
             </w:rPr>
           </w:pPr>
-          <w:hyperlink w:anchor="_Toc168534747" w:history="1">
+          <w:hyperlink w:anchor="_Toc168668283" w:history="1">
             <w:r>
               <w:rPr>
                 <w:rStyle w:val="Hyperlink"/>
@@ -1296,7 +1296,7 @@
                 <w:noProof/>
                 <w:webHidden/>
               </w:rPr>
-              <w:instrText xml:space="preserve"> PAGEREF _Toc168534747 \h </w:instrText>
+              <w:instrText xml:space="preserve"> PAGEREF _Toc168668283 \h </w:instrText>
             </w:r>
             <w:r>
               <w:rPr>
@@ -1316,7 +1316,7 @@
                 <w:noProof/>
                 <w:webHidden/>
               </w:rPr>
-              <w:t>13</w:t>
+              <w:t>14</w:t>
             </w:r>
             <w:r>
               <w:rPr>
@@ -1342,14 +1342,14 @@
               <w14:ligatures w14:val="standardContextual"/>
             </w:rPr>
           </w:pPr>
-          <w:hyperlink w:anchor="_Toc168534748" w:history="1">
+          <w:hyperlink w:anchor="_Toc168668284" w:history="1">
             <w:r>
               <w:rPr>
                 <w:rStyle w:val="Hyperlink"/>
                 <w:rFonts w:ascii="Times New Roman" w:hAnsi="Times New Roman"/>
                 <w:noProof/>
               </w:rPr>
-              <w:t>Chapter 3.3 – Database tools.</w:t>
+              <w:t>Chapter 3.3 – Client application tools.</w:t>
             </w:r>
             <w:r>
               <w:rPr>
@@ -1370,7 +1370,7 @@
                 <w:noProof/>
                 <w:webHidden/>
               </w:rPr>
-              <w:instrText xml:space="preserve"> PAGEREF _Toc168534748 \h </w:instrText>
+              <w:instrText xml:space="preserve"> PAGEREF _Toc168668284 \h </w:instrText>
             </w:r>
             <w:r>
               <w:rPr>
@@ -1390,7 +1390,7 @@
                 <w:noProof/>
                 <w:webHidden/>
               </w:rPr>
-              <w:t>14</w:t>
+              <w:t>15</w:t>
             </w:r>
             <w:r>
               <w:rPr>
@@ -1416,7 +1416,7 @@
               <w14:ligatures w14:val="standardContextual"/>
             </w:rPr>
           </w:pPr>
-          <w:hyperlink w:anchor="_Toc168534749" w:history="1">
+          <w:hyperlink w:anchor="_Toc168668285" w:history="1">
             <w:r>
               <w:rPr>
                 <w:rStyle w:val="Hyperlink"/>
@@ -1446,7 +1446,7 @@
                 <w:noProof/>
                 <w:webHidden/>
               </w:rPr>
-              <w:instrText xml:space="preserve"> PAGEREF _Toc168534749 \h </w:instrText>
+              <w:instrText xml:space="preserve"> PAGEREF _Toc168668285 \h </w:instrText>
             </w:r>
             <w:r>
               <w:rPr>
@@ -1466,7 +1466,7 @@
                 <w:noProof/>
                 <w:webHidden/>
               </w:rPr>
-              <w:t>15</w:t>
+              <w:t>18</w:t>
             </w:r>
             <w:r>
               <w:rPr>
@@ -1492,14 +1492,14 @@
               <w14:ligatures w14:val="standardContextual"/>
             </w:rPr>
           </w:pPr>
-          <w:hyperlink w:anchor="_Toc168534750" w:history="1">
+          <w:hyperlink w:anchor="_Toc168668286" w:history="1">
             <w:r>
               <w:rPr>
                 <w:rStyle w:val="Hyperlink"/>
                 <w:rFonts w:ascii="Times New Roman" w:hAnsi="Times New Roman"/>
                 <w:noProof/>
               </w:rPr>
-              <w:t>Chapter 4.1 – Client application architecture.</w:t>
+              <w:t>Chapter 4.1 – General structure of financial institution’s IT systems.</w:t>
             </w:r>
             <w:r>
               <w:rPr>
@@ -1520,7 +1520,7 @@
                 <w:noProof/>
                 <w:webHidden/>
               </w:rPr>
-              <w:instrText xml:space="preserve"> PAGEREF _Toc168534750 \h </w:instrText>
+              <w:instrText xml:space="preserve"> PAGEREF _Toc168668286 \h </w:instrText>
             </w:r>
             <w:r>
               <w:rPr>
@@ -1540,7 +1540,7 @@
                 <w:noProof/>
                 <w:webHidden/>
               </w:rPr>
-              <w:t>15</w:t>
+              <w:t>19</w:t>
             </w:r>
             <w:r>
               <w:rPr>
@@ -1566,14 +1566,14 @@
               <w14:ligatures w14:val="standardContextual"/>
             </w:rPr>
           </w:pPr>
-          <w:hyperlink w:anchor="_Toc168534751" w:history="1">
+          <w:hyperlink w:anchor="_Toc168668287" w:history="1">
             <w:r>
               <w:rPr>
                 <w:rStyle w:val="Hyperlink"/>
                 <w:rFonts w:ascii="Times New Roman" w:hAnsi="Times New Roman"/>
                 <w:noProof/>
               </w:rPr>
-              <w:t>Chapter 4.2 – Server application architecture.</w:t>
+              <w:t>Chapter 4.2 – Database architecture.</w:t>
             </w:r>
             <w:r>
               <w:rPr>
@@ -1594,7 +1594,7 @@
                 <w:noProof/>
                 <w:webHidden/>
               </w:rPr>
-              <w:instrText xml:space="preserve"> PAGEREF _Toc168534751 \h </w:instrText>
+              <w:instrText xml:space="preserve"> PAGEREF _Toc168668287 \h </w:instrText>
             </w:r>
             <w:r>
               <w:rPr>
@@ -1614,7 +1614,7 @@
                 <w:noProof/>
                 <w:webHidden/>
               </w:rPr>
-              <w:t>15</w:t>
+              <w:t>20</w:t>
             </w:r>
             <w:r>
               <w:rPr>
@@ -1640,14 +1640,14 @@
               <w14:ligatures w14:val="standardContextual"/>
             </w:rPr>
           </w:pPr>
-          <w:hyperlink w:anchor="_Toc168534752" w:history="1">
+          <w:hyperlink w:anchor="_Toc168668288" w:history="1">
             <w:r>
               <w:rPr>
                 <w:rStyle w:val="Hyperlink"/>
                 <w:rFonts w:ascii="Times New Roman" w:hAnsi="Times New Roman"/>
                 <w:noProof/>
               </w:rPr>
-              <w:t>Chapter 4.3 – Database architecture.</w:t>
+              <w:t>Chapter 4.3 – Server application architecture.</w:t>
             </w:r>
             <w:r>
               <w:rPr>
@@ -1668,7 +1668,7 @@
                 <w:noProof/>
                 <w:webHidden/>
               </w:rPr>
-              <w:instrText xml:space="preserve"> PAGEREF _Toc168534752 \h </w:instrText>
+              <w:instrText xml:space="preserve"> PAGEREF _Toc168668288 \h </w:instrText>
             </w:r>
             <w:r>
               <w:rPr>
@@ -1688,7 +1688,81 @@
                 <w:noProof/>
                 <w:webHidden/>
               </w:rPr>
-              <w:t>15</w:t>
+              <w:t>21</w:t>
+            </w:r>
+            <w:r>
+              <w:rPr>
+                <w:noProof/>
+                <w:webHidden/>
+              </w:rPr>
+              <w:fldChar w:fldCharType="end"/>
+            </w:r>
+          </w:hyperlink>
+        </w:p>
+        <w:p>
+          <w:pPr>
+            <w:pStyle w:val="TOC2"/>
+            <w:tabs>
+              <w:tab w:val="right" w:leader="dot" w:pos="9350"/>
+            </w:tabs>
+            <w:rPr>
+              <w:rFonts w:cstheme="minorBidi"/>
+              <w:noProof/>
+              <w:kern w:val="2"/>
+              <w:sz w:val="24"/>
+              <w:szCs w:val="24"/>
+              <w14:ligatures w14:val="standardContextual"/>
+            </w:rPr>
+          </w:pPr>
+          <w:hyperlink w:anchor="_Toc168668289" w:history="1">
+            <w:r>
+              <w:rPr>
+                <w:rStyle w:val="Hyperlink"/>
+                <w:rFonts w:ascii="Times New Roman" w:hAnsi="Times New Roman"/>
+                <w:noProof/>
+              </w:rPr>
+              <w:t>Chapter 4.4 – Client application architecture.</w:t>
+            </w:r>
+            <w:r>
+              <w:rPr>
+                <w:noProof/>
+                <w:webHidden/>
+              </w:rPr>
+              <w:tab/>
+            </w:r>
+            <w:r>
+              <w:rPr>
+                <w:noProof/>
+                <w:webHidden/>
+              </w:rPr>
+              <w:fldChar w:fldCharType="begin"/>
+            </w:r>
+            <w:r>
+              <w:rPr>
+                <w:noProof/>
+                <w:webHidden/>
+              </w:rPr>
+              <w:instrText xml:space="preserve"> PAGEREF _Toc168668289 \h </w:instrText>
+            </w:r>
+            <w:r>
+              <w:rPr>
+                <w:noProof/>
+                <w:webHidden/>
+              </w:rPr>
+            </w:r>
+            <w:r>
+              <w:rPr>
+                <w:noProof/>
+                <w:webHidden/>
+              </w:rPr>
+              <w:fldChar w:fldCharType="separate"/>
+            </w:r>
+            <w:r>
+              <w:rPr>
+                <w:noProof/>
+                <w:webHidden/>
+              </w:rPr>
+              <w:t>22</w:t>
             </w:r>
             <w:r>
               <w:rPr>
@@ -1714,7 +1788,7 @@
               <w14:ligatures w14:val="standardContextual"/>
             </w:rPr>
           </w:pPr>
-          <w:hyperlink w:anchor="_Toc168534753" w:history="1">
+          <w:hyperlink w:anchor="_Toc168668290" w:history="1">
             <w:r>
               <w:rPr>
                 <w:rStyle w:val="Hyperlink"/>
@@ -1744,7 +1818,7 @@
                 <w:noProof/>
                 <w:webHidden/>
               </w:rPr>
-              <w:instrText xml:space="preserve"> PAGEREF _Toc168534753 \h </w:instrText>
+              <w:instrText xml:space="preserve"> PAGEREF _Toc168668290 \h </w:instrText>
             </w:r>
             <w:r>
               <w:rPr>
@@ -1764,7 +1838,155 @@
                 <w:noProof/>
                 <w:webHidden/>
               </w:rPr>
-              <w:t>16</w:t>
+              <w:t>24</w:t>
+            </w:r>
+            <w:r>
+              <w:rPr>
+                <w:noProof/>
+                <w:webHidden/>
+              </w:rPr>
+              <w:fldChar w:fldCharType="end"/>
+            </w:r>
+          </w:hyperlink>
+        </w:p>
+        <w:p>
+          <w:pPr>
+            <w:pStyle w:val="TOC2"/>
+            <w:tabs>
+              <w:tab w:val="right" w:leader="dot" w:pos="9350"/>
+            </w:tabs>
+            <w:rPr>
+              <w:rFonts w:cstheme="minorBidi"/>
+              <w:noProof/>
+              <w:kern w:val="2"/>
+              <w:sz w:val="24"/>
+              <w:szCs w:val="24"/>
+              <w14:ligatures w14:val="standardContextual"/>
+            </w:rPr>
+          </w:pPr>
+          <w:hyperlink w:anchor="_Toc168668291" w:history="1">
+            <w:r>
+              <w:rPr>
+                <w:rStyle w:val="Hyperlink"/>
+                <w:rFonts w:ascii="Times New Roman" w:hAnsi="Times New Roman"/>
+                <w:noProof/>
+              </w:rPr>
+              <w:t>Chapter 5.1 – Server application implementation.</w:t>
+            </w:r>
+            <w:r>
+              <w:rPr>
+                <w:noProof/>
+                <w:webHidden/>
+              </w:rPr>
+              <w:tab/>
+            </w:r>
+            <w:r>
+              <w:rPr>
+                <w:noProof/>
+                <w:webHidden/>
+              </w:rPr>
+              <w:fldChar w:fldCharType="begin"/>
+            </w:r>
+            <w:r>
+              <w:rPr>
+                <w:noProof/>
+                <w:webHidden/>
+              </w:rPr>
+              <w:instrText xml:space="preserve"> PAGEREF _Toc168668291 \h </w:instrText>
+            </w:r>
+            <w:r>
+              <w:rPr>
+                <w:noProof/>
+                <w:webHidden/>
+              </w:rPr>
+            </w:r>
+            <w:r>
+              <w:rPr>
+                <w:noProof/>
+                <w:webHidden/>
+              </w:rPr>
+              <w:fldChar w:fldCharType="separate"/>
+            </w:r>
+            <w:r>
+              <w:rPr>
+                <w:noProof/>
+                <w:webHidden/>
+              </w:rPr>
+              <w:t>24</w:t>
+            </w:r>
+            <w:r>
+              <w:rPr>
+                <w:noProof/>
+                <w:webHidden/>
+              </w:rPr>
+              <w:fldChar w:fldCharType="end"/>
+            </w:r>
+          </w:hyperlink>
+        </w:p>
+        <w:p>
+          <w:pPr>
+            <w:pStyle w:val="TOC2"/>
+            <w:tabs>
+              <w:tab w:val="right" w:leader="dot" w:pos="9350"/>
+            </w:tabs>
+            <w:rPr>
+              <w:rFonts w:cstheme="minorBidi"/>
+              <w:noProof/>
+              <w:kern w:val="2"/>
+              <w:sz w:val="24"/>
+              <w:szCs w:val="24"/>
+              <w14:ligatures w14:val="standardContextual"/>
+            </w:rPr>
+          </w:pPr>
+          <w:hyperlink w:anchor="_Toc168668292" w:history="1">
+            <w:r>
+              <w:rPr>
+                <w:rStyle w:val="Hyperlink"/>
+                <w:rFonts w:ascii="Times New Roman" w:hAnsi="Times New Roman"/>
+                <w:noProof/>
+              </w:rPr>
+              <w:t>Chapter 5.2 – Client application implementation.</w:t>
+            </w:r>
+            <w:r>
+              <w:rPr>
+                <w:noProof/>
+                <w:webHidden/>
+              </w:rPr>
+              <w:tab/>
+            </w:r>
+            <w:r>
+              <w:rPr>
+                <w:noProof/>
+                <w:webHidden/>
+              </w:rPr>
+              <w:fldChar w:fldCharType="begin"/>
+            </w:r>
+            <w:r>
+              <w:rPr>
+                <w:noProof/>
+                <w:webHidden/>
+              </w:rPr>
+              <w:instrText xml:space="preserve"> PAGEREF _Toc168668292 \h </w:instrText>
+            </w:r>
+            <w:r>
+              <w:rPr>
+                <w:noProof/>
+                <w:webHidden/>
+              </w:rPr>
+            </w:r>
+            <w:r>
+              <w:rPr>
+                <w:noProof/>
+                <w:webHidden/>
+              </w:rPr>
+              <w:fldChar w:fldCharType="separate"/>
+            </w:r>
+            <w:r>
+              <w:rPr>
+                <w:noProof/>
+                <w:webHidden/>
+              </w:rPr>
+              <w:t>26</w:t>
             </w:r>
             <w:r>
               <w:rPr>
@@ -1790,7 +2012,7 @@
               <w14:ligatures w14:val="standardContextual"/>
             </w:rPr>
           </w:pPr>
-          <w:hyperlink w:anchor="_Toc168534754" w:history="1">
+          <w:hyperlink w:anchor="_Toc168668293" w:history="1">
             <w:r>
               <w:rPr>
                 <w:rStyle w:val="Hyperlink"/>
@@ -1820,7 +2042,7 @@
                 <w:noProof/>
                 <w:webHidden/>
               </w:rPr>
-              <w:instrText xml:space="preserve"> PAGEREF _Toc168534754 \h </w:instrText>
+              <w:instrText xml:space="preserve"> PAGEREF _Toc168668293 \h </w:instrText>
             </w:r>
             <w:r>
               <w:rPr>
@@ -1840,7 +2062,7 @@
                 <w:noProof/>
                 <w:webHidden/>
               </w:rPr>
-              <w:t>16</w:t>
+              <w:t>28</w:t>
             </w:r>
             <w:r>
               <w:rPr>
@@ -1866,7 +2088,7 @@
               <w14:ligatures w14:val="standardContextual"/>
             </w:rPr>
           </w:pPr>
-          <w:hyperlink w:anchor="_Toc168534755" w:history="1">
+          <w:hyperlink w:anchor="_Toc168668294" w:history="1">
             <w:r>
               <w:rPr>
                 <w:rStyle w:val="Hyperlink"/>
@@ -1896,7 +2118,7 @@
                 <w:noProof/>
                 <w:webHidden/>
               </w:rPr>
-              <w:instrText xml:space="preserve"> PAGEREF _Toc168534755 \h </w:instrText>
+              <w:instrText xml:space="preserve"> PAGEREF _Toc168668294 \h </w:instrText>
             </w:r>
             <w:r>
               <w:rPr>
@@ -1916,7 +2138,7 @@
                 <w:noProof/>
                 <w:webHidden/>
               </w:rPr>
-              <w:t>17</w:t>
+              <w:t>29</w:t>
             </w:r>
             <w:r>
               <w:rPr>
@@ -1942,7 +2164,7 @@
               <w14:ligatures w14:val="standardContextual"/>
             </w:rPr>
           </w:pPr>
-          <w:hyperlink w:anchor="_Toc168534756" w:history="1">
+          <w:hyperlink w:anchor="_Toc168668295" w:history="1">
             <w:r>
               <w:rPr>
                 <w:rStyle w:val="Hyperlink"/>
@@ -1972,7 +2194,7 @@
                 <w:noProof/>
                 <w:webHidden/>
               </w:rPr>
-              <w:instrText xml:space="preserve"> PAGEREF _Toc168534756 \h </w:instrText>
+              <w:instrText xml:space="preserve"> PAGEREF _Toc168668295 \h </w:instrText>
             </w:r>
             <w:r>
               <w:rPr>
@@ -1992,7 +2214,7 @@
                 <w:noProof/>
                 <w:webHidden/>
               </w:rPr>
-              <w:t>20</w:t>
+              <w:t>32</w:t>
             </w:r>
             <w:r>
               <w:rPr>
@@ -2018,7 +2240,7 @@
               <w14:ligatures w14:val="standardContextual"/>
             </w:rPr>
           </w:pPr>
-          <w:hyperlink w:anchor="_Toc168534757" w:history="1">
+          <w:hyperlink w:anchor="_Toc168668296" w:history="1">
             <w:r>
               <w:rPr>
                 <w:rStyle w:val="Hyperlink"/>
@@ -2048,7 +2270,7 @@
                 <w:noProof/>
                 <w:webHidden/>
               </w:rPr>
-              <w:instrText xml:space="preserve"> PAGEREF _Toc168534757 \h </w:instrText>
+              <w:instrText xml:space="preserve"> PAGEREF _Toc168668296 \h </w:instrText>
             </w:r>
             <w:r>
               <w:rPr>
@@ -2068,7 +2290,7 @@
                 <w:noProof/>
                 <w:webHidden/>
               </w:rPr>
-              <w:t>21</w:t>
+              <w:t>33</w:t>
             </w:r>
             <w:r>
               <w:rPr>
@@ -2139,7 +2361,7 @@
           <w:szCs w:val="28"/>
         </w:rPr>
       </w:pPr>
-      <w:bookmarkStart w:id="0" w:name="_Toc168534739"/>
+      <w:bookmarkStart w:id="0" w:name="_Toc168668275"/>
       <w:r>
         <w:rPr>
           <w:rFonts w:ascii="Times New Roman" w:hAnsi="Times New Roman" w:cs="Times New Roman"/>
@@ -4447,7 +4669,7 @@
               <w:sz w:val="24"/>
               <w:szCs w:val="24"/>
             </w:rPr>
-            <w:t>[14]</w:t>
+            <w:t>[11]</w:t>
           </w:r>
           <w:r>
             <w:rPr>
@@ -4556,7 +4778,7 @@
       </w:pPr>
       <w:bookmarkStart w:id="1" w:name="_Chapter_2_–"/>
       <w:bookmarkStart w:id="2" w:name="_Toc106881108"/>
-      <w:bookmarkStart w:id="3" w:name="_Toc168534740"/>
+      <w:bookmarkStart w:id="3" w:name="_Toc168668276"/>
       <w:bookmarkEnd w:id="1"/>
       <w:r>
         <w:rPr>
@@ -4726,7 +4948,7 @@
               <w:sz w:val="24"/>
               <w:szCs w:val="24"/>
             </w:rPr>
-            <w:t>[11]</w:t>
+            <w:t>[12]</w:t>
           </w:r>
           <w:r>
             <w:rPr>
@@ -4841,7 +5063,7 @@
               <w:sz w:val="24"/>
               <w:szCs w:val="24"/>
             </w:rPr>
-            <w:t>[12]</w:t>
+            <w:t>[13]</w:t>
           </w:r>
           <w:r>
             <w:rPr>
@@ -4983,7 +5205,7 @@
               <w:sz w:val="24"/>
               <w:szCs w:val="24"/>
             </w:rPr>
-            <w:t>[13]</w:t>
+            <w:t>[14]</w:t>
           </w:r>
           <w:r>
             <w:rPr>
@@ -5101,7 +5323,7 @@
               <w:sz w:val="24"/>
               <w:szCs w:val="24"/>
             </w:rPr>
-            <w:t>[14]</w:t>
+            <w:t>[15]</w:t>
           </w:r>
           <w:r>
             <w:rPr>
@@ -5196,7 +5418,7 @@
               <w:sz w:val="24"/>
               <w:szCs w:val="24"/>
             </w:rPr>
-            <w:t>[15]</w:t>
+            <w:t>[16]</w:t>
           </w:r>
           <w:r>
             <w:rPr>
@@ -5238,7 +5460,7 @@
         </w:rPr>
       </w:pPr>
       <w:bookmarkStart w:id="4" w:name="_Chapter_3_–"/>
-      <w:bookmarkStart w:id="5" w:name="_Toc168534741"/>
+      <w:bookmarkStart w:id="5" w:name="_Toc168668277"/>
       <w:bookmarkEnd w:id="4"/>
       <w:r>
         <w:rPr>
@@ -5377,7 +5599,7 @@
               <w:sz w:val="24"/>
               <w:szCs w:val="24"/>
             </w:rPr>
-            <w:t>[14]</w:t>
+            <w:t>[15]</w:t>
           </w:r>
           <w:r>
             <w:rPr>
@@ -5492,7 +5714,7 @@
               <w:sz w:val="24"/>
               <w:szCs w:val="24"/>
             </w:rPr>
-            <w:t>[16]</w:t>
+            <w:t>[17]</w:t>
           </w:r>
           <w:r>
             <w:rPr>
@@ -5620,7 +5842,7 @@
               <w:sz w:val="24"/>
               <w:szCs w:val="24"/>
             </w:rPr>
-            <w:t>[17]</w:t>
+            <w:t>[18]</w:t>
           </w:r>
           <w:r>
             <w:rPr>
@@ -5722,7 +5944,7 @@
           <w:rFonts w:ascii="Times New Roman" w:hAnsi="Times New Roman" w:cs="Times New Roman"/>
         </w:rPr>
       </w:pPr>
-      <w:bookmarkStart w:id="6" w:name="_Toc168534742"/>
+      <w:bookmarkStart w:id="6" w:name="_Toc168668278"/>
       <w:r>
         <w:rPr>
           <w:rFonts w:ascii="Times New Roman" w:hAnsi="Times New Roman" w:cs="Times New Roman"/>
@@ -5833,7 +6055,7 @@
               <w:sz w:val="24"/>
               <w:szCs w:val="24"/>
             </w:rPr>
-            <w:t>[18]</w:t>
+            <w:t>[19]</w:t>
           </w:r>
           <w:r>
             <w:rPr>
@@ -5948,7 +6170,7 @@
               <w:sz w:val="24"/>
               <w:szCs w:val="24"/>
             </w:rPr>
-            <w:t>[19]</w:t>
+            <w:t>[20]</w:t>
           </w:r>
           <w:r>
             <w:rPr>
@@ -6039,7 +6261,7 @@
               <w:sz w:val="24"/>
               <w:szCs w:val="24"/>
             </w:rPr>
-            <w:t>[20]</w:t>
+            <w:t>[21]</w:t>
           </w:r>
           <w:r>
             <w:rPr>
@@ -6091,7 +6313,7 @@
           <w:rFonts w:ascii="Times New Roman" w:hAnsi="Times New Roman" w:cs="Times New Roman"/>
         </w:rPr>
       </w:pPr>
-      <w:bookmarkStart w:id="7" w:name="_Toc168534743"/>
+      <w:bookmarkStart w:id="7" w:name="_Toc168668279"/>
       <w:r>
         <w:rPr>
           <w:rFonts w:ascii="Times New Roman" w:hAnsi="Times New Roman" w:cs="Times New Roman"/>
@@ -6226,7 +6448,7 @@
               <w:sz w:val="24"/>
               <w:szCs w:val="24"/>
             </w:rPr>
-            <w:t>[21]</w:t>
+            <w:t>[22]</w:t>
           </w:r>
           <w:r>
             <w:rPr>
@@ -6334,7 +6556,7 @@
               <w:sz w:val="24"/>
               <w:szCs w:val="24"/>
             </w:rPr>
-            <w:t>[22]</w:t>
+            <w:t>[23]</w:t>
           </w:r>
           <w:r>
             <w:rPr>
@@ -6470,7 +6692,7 @@
               <w:sz w:val="24"/>
               <w:szCs w:val="24"/>
             </w:rPr>
-            <w:t>[23]</w:t>
+            <w:t>[24]</w:t>
           </w:r>
           <w:r>
             <w:rPr>
@@ -6589,7 +6811,7 @@
               <w:sz w:val="24"/>
               <w:szCs w:val="24"/>
             </w:rPr>
-            <w:t>[24]</w:t>
+            <w:t>[25]</w:t>
           </w:r>
           <w:r>
             <w:rPr>
@@ -6705,7 +6927,7 @@
               <w:sz w:val="24"/>
               <w:szCs w:val="24"/>
             </w:rPr>
-            <w:t>[25]</w:t>
+            <w:t>[26]</w:t>
           </w:r>
           <w:r>
             <w:rPr>
@@ -6796,7 +7018,7 @@
               <w:sz w:val="24"/>
               <w:szCs w:val="24"/>
             </w:rPr>
-            <w:t>[26]</w:t>
+            <w:t>[27]</w:t>
           </w:r>
           <w:r>
             <w:rPr>
@@ -6939,7 +7161,7 @@
               <w:sz w:val="24"/>
               <w:szCs w:val="24"/>
             </w:rPr>
-            <w:t>[27]</w:t>
+            <w:t>[28]</w:t>
           </w:r>
           <w:r>
             <w:rPr>
@@ -6982,7 +7204,7 @@
           <w:rFonts w:ascii="Times New Roman" w:hAnsi="Times New Roman" w:cs="Times New Roman"/>
         </w:rPr>
       </w:pPr>
-      <w:bookmarkStart w:id="8" w:name="_Toc168534744"/>
+      <w:bookmarkStart w:id="8" w:name="_Toc168668280"/>
       <w:r>
         <w:rPr>
           <w:rFonts w:ascii="Times New Roman" w:hAnsi="Times New Roman" w:cs="Times New Roman"/>
@@ -9116,7 +9338,7 @@
               <w:sz w:val="24"/>
               <w:szCs w:val="24"/>
             </w:rPr>
-            <w:t>[28]</w:t>
+            <w:t>[29]</w:t>
           </w:r>
           <w:r>
             <w:rPr>
@@ -9211,7 +9433,7 @@
               <w:sz w:val="24"/>
               <w:szCs w:val="24"/>
             </w:rPr>
-            <w:t>[29]</w:t>
+            <w:t>[30]</w:t>
           </w:r>
           <w:r>
             <w:rPr>
@@ -9349,7 +9571,7 @@
               <w:sz w:val="24"/>
               <w:szCs w:val="24"/>
             </w:rPr>
-            <w:t>[30]</w:t>
+            <w:t>[31]</w:t>
           </w:r>
           <w:r>
             <w:rPr>
@@ -9490,7 +9712,7 @@
               <w:szCs w:val="24"/>
               <w:shd w:val="clear" w:color="auto" w:fill="FFFFFF"/>
             </w:rPr>
-            <w:t>[31]</w:t>
+            <w:t>[32]</w:t>
           </w:r>
           <w:r>
             <w:rPr>
@@ -9568,7 +9790,7 @@
           <w:szCs w:val="28"/>
         </w:rPr>
       </w:pPr>
-      <w:bookmarkStart w:id="9" w:name="_Toc168534745"/>
+      <w:bookmarkStart w:id="9" w:name="_Toc168668281"/>
       <w:r>
         <w:rPr>
           <w:rFonts w:ascii="Times New Roman" w:hAnsi="Times New Roman" w:cs="Times New Roman"/>
@@ -9644,7 +9866,25 @@
           <w:sz w:val="24"/>
           <w:szCs w:val="24"/>
         </w:rPr>
-        <w:t xml:space="preserve"> The “solution application” from this point forward refers to the combine functionality of the three components: the client application, the server application and the database.</w:t>
+        <w:t xml:space="preserve"> The “solution application” from this point forward refers to the </w:t>
+      </w:r>
+      <w:proofErr w:type="gramStart"/>
+      <w:r>
+        <w:rPr>
+          <w:rFonts w:ascii="Times New Roman" w:hAnsi="Times New Roman" w:cs="Times New Roman"/>
+          <w:sz w:val="24"/>
+          <w:szCs w:val="24"/>
+        </w:rPr>
+        <w:t>combine</w:t>
+      </w:r>
+      <w:proofErr w:type="gramEnd"/>
+      <w:r>
+        <w:rPr>
+          <w:rFonts w:ascii="Times New Roman" w:hAnsi="Times New Roman" w:cs="Times New Roman"/>
+          <w:sz w:val="24"/>
+          <w:szCs w:val="24"/>
+        </w:rPr>
+        <w:t xml:space="preserve"> functionality of the three components: the client application, the server application and the database.</w:t>
       </w:r>
     </w:p>
     <w:p>
@@ -9687,7 +9927,7 @@
           <w:rFonts w:ascii="Times New Roman" w:hAnsi="Times New Roman" w:cs="Times New Roman"/>
         </w:rPr>
       </w:pPr>
-      <w:bookmarkStart w:id="10" w:name="_Toc168534748"/>
+      <w:bookmarkStart w:id="10" w:name="_Toc168668282"/>
       <w:r>
         <w:rPr>
           <w:rFonts w:ascii="Times New Roman" w:hAnsi="Times New Roman" w:cs="Times New Roman"/>
@@ -9969,7 +10209,7 @@
               <w:sz w:val="24"/>
               <w:szCs w:val="24"/>
             </w:rPr>
-            <w:t>[38]</w:t>
+            <w:t>[33]</w:t>
           </w:r>
           <w:r>
             <w:rPr>
@@ -10208,7 +10448,7 @@
           <w:rFonts w:ascii="Times New Roman" w:hAnsi="Times New Roman" w:cs="Times New Roman"/>
         </w:rPr>
       </w:pPr>
-      <w:bookmarkStart w:id="11" w:name="_Toc168534747"/>
+      <w:bookmarkStart w:id="11" w:name="_Toc168668283"/>
       <w:r>
         <w:rPr>
           <w:rFonts w:ascii="Times New Roman" w:hAnsi="Times New Roman" w:cs="Times New Roman"/>
@@ -10381,7 +10621,7 @@
               <w:sz w:val="24"/>
               <w:szCs w:val="24"/>
             </w:rPr>
-            <w:t>[37]</w:t>
+            <w:t>[34]</w:t>
           </w:r>
           <w:r>
             <w:rPr>
@@ -10539,7 +10779,7 @@
               <w:sz w:val="24"/>
               <w:szCs w:val="24"/>
             </w:rPr>
-            <w:t>[37]</w:t>
+            <w:t>[34]</w:t>
           </w:r>
           <w:r>
             <w:rPr>
@@ -10991,7 +11231,7 @@
               <w:sz w:val="24"/>
               <w:szCs w:val="24"/>
             </w:rPr>
-            <w:t>[40]</w:t>
+            <w:t>[35]</w:t>
           </w:r>
           <w:r>
             <w:rPr>
@@ -11062,7 +11302,7 @@
               <w:sz w:val="24"/>
               <w:szCs w:val="24"/>
             </w:rPr>
-            <w:t>[40]</w:t>
+            <w:t>[35]</w:t>
           </w:r>
           <w:r>
             <w:rPr>
@@ -11259,8 +11499,7 @@
       </w:pPr>
       <w:bookmarkStart w:id="12" w:name="_Chapter_4_–"/>
       <w:bookmarkStart w:id="13" w:name="_Toc168420431"/>
-      <w:bookmarkStart w:id="14" w:name="_Toc168534746"/>
-      <w:bookmarkStart w:id="15" w:name="_Toc168534749"/>
+      <w:bookmarkStart w:id="14" w:name="_Toc168668284"/>
       <w:bookmarkEnd w:id="12"/>
       <w:r>
         <w:rPr>
@@ -11525,7 +11764,7 @@
               <w:sz w:val="24"/>
               <w:szCs w:val="24"/>
             </w:rPr>
-            <w:t>[32]</w:t>
+            <w:t>[36]</w:t>
           </w:r>
           <w:r>
             <w:rPr>
@@ -11616,7 +11855,7 @@
               <w:sz w:val="24"/>
               <w:szCs w:val="24"/>
             </w:rPr>
-            <w:t>[33]</w:t>
+            <w:t>[37]</w:t>
           </w:r>
           <w:r>
             <w:rPr>
@@ -12022,7 +12261,7 @@
               <w:sz w:val="24"/>
               <w:szCs w:val="24"/>
             </w:rPr>
-            <w:t>[39]</w:t>
+            <w:t>[38]</w:t>
           </w:r>
           <w:r>
             <w:rPr>
@@ -12085,6 +12324,7 @@
           <w:szCs w:val="28"/>
         </w:rPr>
       </w:pPr>
+      <w:bookmarkStart w:id="15" w:name="_Toc168668285"/>
       <w:r>
         <w:rPr>
           <w:rFonts w:ascii="Times New Roman" w:hAnsi="Times New Roman" w:cs="Times New Roman"/>
@@ -12369,6 +12609,7 @@
           <w:rFonts w:ascii="Times New Roman" w:hAnsi="Times New Roman" w:cs="Times New Roman"/>
         </w:rPr>
       </w:pPr>
+      <w:bookmarkStart w:id="16" w:name="_Toc168668286"/>
       <w:r>
         <w:rPr>
           <w:rFonts w:ascii="Times New Roman" w:hAnsi="Times New Roman" w:cs="Times New Roman"/>
@@ -12406,6 +12647,7 @@
         </w:rPr>
         <w:t>.</w:t>
       </w:r>
+      <w:bookmarkEnd w:id="16"/>
     </w:p>
     <w:p>
       <w:pPr>
@@ -12576,7 +12818,7 @@
               <w:sz w:val="24"/>
               <w:szCs w:val="24"/>
             </w:rPr>
-            <w:t>[11]</w:t>
+            <w:t>[39]</w:t>
           </w:r>
           <w:r>
             <w:rPr>
@@ -12728,7 +12970,7 @@
               <w:sz w:val="24"/>
               <w:szCs w:val="24"/>
             </w:rPr>
-            <w:t>[12]</w:t>
+            <w:t>[40]</w:t>
           </w:r>
           <w:r>
             <w:rPr>
@@ -12828,7 +13070,7 @@
               <w:sz w:val="24"/>
               <w:szCs w:val="24"/>
             </w:rPr>
-            <w:t>[13]</w:t>
+            <w:t>[41]</w:t>
           </w:r>
           <w:r>
             <w:rPr>
@@ -12870,7 +13112,7 @@
           <w:rFonts w:ascii="Times New Roman" w:hAnsi="Times New Roman" w:cs="Times New Roman"/>
         </w:rPr>
       </w:pPr>
-      <w:bookmarkStart w:id="16" w:name="_Toc168534750"/>
+      <w:bookmarkStart w:id="17" w:name="_Toc168668287"/>
       <w:r>
         <w:rPr>
           <w:rFonts w:ascii="Times New Roman" w:hAnsi="Times New Roman" w:cs="Times New Roman"/>
@@ -12913,7 +13155,7 @@
         </w:rPr>
         <w:t>.</w:t>
       </w:r>
-      <w:bookmarkEnd w:id="16"/>
+      <w:bookmarkEnd w:id="17"/>
     </w:p>
     <w:p>
       <w:pPr>
@@ -13192,7 +13434,7 @@
           <w:rFonts w:ascii="Times New Roman" w:hAnsi="Times New Roman" w:cs="Times New Roman"/>
         </w:rPr>
       </w:pPr>
-      <w:bookmarkStart w:id="17" w:name="_Toc168534751"/>
+      <w:bookmarkStart w:id="18" w:name="_Toc168668288"/>
       <w:r>
         <w:rPr>
           <w:rFonts w:ascii="Times New Roman" w:hAnsi="Times New Roman" w:cs="Times New Roman"/>
@@ -13235,7 +13477,7 @@
         </w:rPr>
         <w:t>.</w:t>
       </w:r>
-      <w:bookmarkEnd w:id="17"/>
+      <w:bookmarkEnd w:id="18"/>
     </w:p>
     <w:p>
       <w:pPr>
@@ -13675,7 +13917,7 @@
           <w:rFonts w:ascii="Times New Roman" w:hAnsi="Times New Roman" w:cs="Times New Roman"/>
         </w:rPr>
       </w:pPr>
-      <w:bookmarkStart w:id="18" w:name="_Toc168534752"/>
+      <w:bookmarkStart w:id="19" w:name="_Toc168668289"/>
       <w:r>
         <w:rPr>
           <w:rFonts w:ascii="Times New Roman" w:hAnsi="Times New Roman" w:cs="Times New Roman"/>
@@ -13724,7 +13966,7 @@
         </w:rPr>
         <w:t>.</w:t>
       </w:r>
-      <w:bookmarkEnd w:id="18"/>
+      <w:bookmarkEnd w:id="19"/>
     </w:p>
     <w:p>
       <w:pPr>
@@ -14242,7 +14484,7 @@
           <w:szCs w:val="28"/>
         </w:rPr>
       </w:pPr>
-      <w:bookmarkStart w:id="19" w:name="_Toc168534753"/>
+      <w:bookmarkStart w:id="20" w:name="_Toc168668290"/>
       <w:r>
         <w:rPr>
           <w:rFonts w:ascii="Times New Roman" w:hAnsi="Times New Roman" w:cs="Times New Roman"/>
@@ -14304,7 +14546,7 @@
         </w:rPr>
         <w:t>.</w:t>
       </w:r>
-      <w:bookmarkEnd w:id="19"/>
+      <w:bookmarkEnd w:id="20"/>
     </w:p>
     <w:p>
       <w:pPr>
@@ -14403,6 +14645,7 @@
           <w:rFonts w:ascii="Times New Roman" w:hAnsi="Times New Roman" w:cs="Times New Roman"/>
         </w:rPr>
       </w:pPr>
+      <w:bookmarkStart w:id="21" w:name="_Toc168668291"/>
       <w:r>
         <w:rPr>
           <w:rFonts w:ascii="Times New Roman" w:hAnsi="Times New Roman" w:cs="Times New Roman"/>
@@ -14439,6 +14682,7 @@
         </w:rPr>
         <w:t>.</w:t>
       </w:r>
+      <w:bookmarkEnd w:id="21"/>
     </w:p>
     <w:p>
       <w:pPr>
@@ -14785,15 +15029,7 @@
           <w:sz w:val="24"/>
           <w:szCs w:val="24"/>
         </w:rPr>
-        <w:t>1</w:t>
-      </w:r>
-      <w:r>
-        <w:rPr>
-          <w:rFonts w:ascii="Times New Roman" w:hAnsi="Times New Roman" w:cs="Times New Roman"/>
-          <w:sz w:val="24"/>
-          <w:szCs w:val="24"/>
-        </w:rPr>
-        <w:t>7</w:t>
+        <w:t>17</w:t>
       </w:r>
       <w:r>
         <w:rPr>
@@ -14832,6 +15068,7 @@
           <w:rFonts w:ascii="Times New Roman" w:hAnsi="Times New Roman" w:cs="Times New Roman"/>
         </w:rPr>
       </w:pPr>
+      <w:bookmarkStart w:id="22" w:name="_Toc168668292"/>
       <w:r>
         <w:rPr>
           <w:rFonts w:ascii="Times New Roman" w:hAnsi="Times New Roman" w:cs="Times New Roman"/>
@@ -14868,6 +15105,7 @@
         </w:rPr>
         <w:t>.</w:t>
       </w:r>
+      <w:bookmarkEnd w:id="22"/>
     </w:p>
     <w:p>
       <w:pPr>
@@ -14886,6 +15124,149 @@
           <w:szCs w:val="24"/>
         </w:rPr>
         <w:t>The client application is the way the developer users interact first with the solution application.</w:t>
+      </w:r>
+    </w:p>
+    <w:p>
+      <w:pPr>
+        <w:spacing w:after="0" w:line="360" w:lineRule="auto"/>
+        <w:ind w:firstLine="720"/>
+        <w:rPr>
+          <w:rFonts w:ascii="Times New Roman" w:hAnsi="Times New Roman" w:cs="Times New Roman"/>
+          <w:sz w:val="24"/>
+          <w:szCs w:val="24"/>
+        </w:rPr>
+      </w:pPr>
+      <w:r>
+        <w:rPr>
+          <w:rFonts w:ascii="Times New Roman" w:hAnsi="Times New Roman" w:cs="Times New Roman"/>
+          <w:sz w:val="24"/>
+          <w:szCs w:val="24"/>
+        </w:rPr>
+        <w:t xml:space="preserve">The client application being developed by using react </w:t>
+      </w:r>
+      <w:r>
+        <w:rPr>
+          <w:rFonts w:ascii="Times New Roman" w:hAnsi="Times New Roman" w:cs="Times New Roman"/>
+          <w:sz w:val="24"/>
+          <w:szCs w:val="24"/>
+        </w:rPr>
+        <w:t>Material UI</w:t>
+      </w:r>
+      <w:sdt>
+        <w:sdtPr>
+          <w:rPr>
+            <w:rFonts w:ascii="Times New Roman" w:hAnsi="Times New Roman" w:cs="Times New Roman"/>
+            <w:sz w:val="24"/>
+            <w:szCs w:val="24"/>
+          </w:rPr>
+          <w:id w:val="2122099239"/>
+          <w:citation/>
+        </w:sdtPr>
+        <w:sdtContent>
+          <w:r>
+            <w:rPr>
+              <w:rFonts w:ascii="Times New Roman" w:hAnsi="Times New Roman" w:cs="Times New Roman"/>
+              <w:sz w:val="24"/>
+              <w:szCs w:val="24"/>
+            </w:rPr>
+            <w:fldChar w:fldCharType="begin"/>
+          </w:r>
+          <w:r>
+            <w:rPr>
+              <w:rFonts w:ascii="Times New Roman" w:hAnsi="Times New Roman" w:cs="Times New Roman"/>
+              <w:sz w:val="24"/>
+              <w:szCs w:val="24"/>
+            </w:rPr>
+            <w:instrText xml:space="preserve"> CITATION Met24 \l 1033 </w:instrText>
+          </w:r>
+          <w:r>
+            <w:rPr>
+              <w:rFonts w:ascii="Times New Roman" w:hAnsi="Times New Roman" w:cs="Times New Roman"/>
+              <w:sz w:val="24"/>
+              <w:szCs w:val="24"/>
+            </w:rPr>
+            <w:fldChar w:fldCharType="separate"/>
+          </w:r>
+          <w:r>
+            <w:rPr>
+              <w:rFonts w:ascii="Times New Roman" w:hAnsi="Times New Roman" w:cs="Times New Roman"/>
+              <w:noProof/>
+              <w:sz w:val="24"/>
+              <w:szCs w:val="24"/>
+            </w:rPr>
+            <w:t xml:space="preserve"> </w:t>
+          </w:r>
+          <w:r>
+            <w:rPr>
+              <w:rFonts w:ascii="Times New Roman" w:hAnsi="Times New Roman" w:cs="Times New Roman"/>
+              <w:noProof/>
+              <w:sz w:val="24"/>
+              <w:szCs w:val="24"/>
+            </w:rPr>
+            <w:t>[36]</w:t>
+          </w:r>
+          <w:r>
+            <w:rPr>
+              <w:rFonts w:ascii="Times New Roman" w:hAnsi="Times New Roman" w:cs="Times New Roman"/>
+              <w:sz w:val="24"/>
+              <w:szCs w:val="24"/>
+            </w:rPr>
+            <w:fldChar w:fldCharType="end"/>
+          </w:r>
+        </w:sdtContent>
+      </w:sdt>
+      <w:r>
+        <w:rPr>
+          <w:rFonts w:ascii="Times New Roman" w:hAnsi="Times New Roman" w:cs="Times New Roman"/>
+          <w:sz w:val="24"/>
+          <w:szCs w:val="24"/>
+        </w:rPr>
+        <w:t xml:space="preserve"> components and custom CSS, looks quite standard and can be customized deeply.</w:t>
+      </w:r>
+      <w:r>
+        <w:rPr>
+          <w:rFonts w:ascii="Times New Roman" w:hAnsi="Times New Roman" w:cs="Times New Roman"/>
+          <w:sz w:val="24"/>
+          <w:szCs w:val="24"/>
+        </w:rPr>
+        <w:t xml:space="preserve"> The look of the application can be extended and used in the entire application through CSS </w:t>
+      </w:r>
+      <w:hyperlink w:anchor="_Annex_2_–" w:history="1">
+        <w:r>
+          <w:rPr>
+            <w:rStyle w:val="Hyperlink"/>
+            <w:rFonts w:ascii="Times New Roman" w:hAnsi="Times New Roman" w:cs="Times New Roman"/>
+            <w:sz w:val="24"/>
+            <w:szCs w:val="24"/>
+          </w:rPr>
+          <w:t>(annex 2)</w:t>
+        </w:r>
+      </w:hyperlink>
+      <w:r>
+        <w:rPr>
+          <w:rFonts w:ascii="Times New Roman" w:hAnsi="Times New Roman" w:cs="Times New Roman"/>
+          <w:sz w:val="24"/>
+          <w:szCs w:val="24"/>
+        </w:rPr>
+        <w:t xml:space="preserve"> tags that affect classes or </w:t>
+      </w:r>
+      <w:proofErr w:type="gramStart"/>
+      <w:r>
+        <w:rPr>
+          <w:rFonts w:ascii="Times New Roman" w:hAnsi="Times New Roman" w:cs="Times New Roman"/>
+          <w:sz w:val="24"/>
+          <w:szCs w:val="24"/>
+        </w:rPr>
+        <w:t>id’s</w:t>
+      </w:r>
+      <w:proofErr w:type="gramEnd"/>
+      <w:r>
+        <w:rPr>
+          <w:rFonts w:ascii="Times New Roman" w:hAnsi="Times New Roman" w:cs="Times New Roman"/>
+          <w:sz w:val="24"/>
+          <w:szCs w:val="24"/>
+        </w:rPr>
+        <w:t>.</w:t>
       </w:r>
     </w:p>
     <w:p>
@@ -15095,9 +15476,9 @@
           <w:szCs w:val="28"/>
         </w:rPr>
       </w:pPr>
-      <w:bookmarkStart w:id="20" w:name="_Chapter_6_–"/>
-      <w:bookmarkStart w:id="21" w:name="_Toc168534754"/>
-      <w:bookmarkEnd w:id="20"/>
+      <w:bookmarkStart w:id="23" w:name="_Chapter_6_–"/>
+      <w:bookmarkStart w:id="24" w:name="_Toc168668293"/>
+      <w:bookmarkEnd w:id="23"/>
       <w:r>
         <w:rPr>
           <w:rFonts w:ascii="Times New Roman" w:hAnsi="Times New Roman" w:cs="Times New Roman"/>
@@ -15138,7 +15519,7 @@
         </w:rPr>
         <w:t>Conclusion</w:t>
       </w:r>
-      <w:bookmarkEnd w:id="21"/>
+      <w:bookmarkEnd w:id="24"/>
     </w:p>
     <w:p>
       <w:pPr>
@@ -15316,11 +15697,11 @@
         <w:br w:type="page"/>
       </w:r>
     </w:p>
-    <w:bookmarkStart w:id="22" w:name="_Bibliografie" w:displacedByCustomXml="next"/>
-    <w:bookmarkEnd w:id="22" w:displacedByCustomXml="next"/>
-    <w:bookmarkStart w:id="23" w:name="_Toc106881130" w:displacedByCustomXml="next"/>
-    <w:bookmarkStart w:id="24" w:name="_Toc168534755" w:displacedByCustomXml="next"/>
-    <w:bookmarkStart w:id="25" w:name="_Hlk155030900" w:displacedByCustomXml="next"/>
+    <w:bookmarkStart w:id="25" w:name="_Bibliografie" w:displacedByCustomXml="next"/>
+    <w:bookmarkEnd w:id="25" w:displacedByCustomXml="next"/>
+    <w:bookmarkStart w:id="26" w:name="_Toc106881130" w:displacedByCustomXml="next"/>
+    <w:bookmarkStart w:id="27" w:name="_Toc168668294" w:displacedByCustomXml="next"/>
+    <w:bookmarkStart w:id="28" w:name="_Hlk155030900" w:displacedByCustomXml="next"/>
     <w:sdt>
       <w:sdtPr>
         <w:rPr>
@@ -15360,7 +15741,7 @@
             </w:rPr>
             <w:t>Bibliogra</w:t>
           </w:r>
-          <w:bookmarkEnd w:id="23"/>
+          <w:bookmarkEnd w:id="26"/>
           <w:r>
             <w:rPr>
               <w:rFonts w:ascii="Times New Roman" w:hAnsi="Times New Roman" w:cs="Times New Roman"/>
@@ -15381,7 +15762,7 @@
             </w:rPr>
             <w:t>y</w:t>
           </w:r>
-          <w:bookmarkEnd w:id="24"/>
+          <w:bookmarkEnd w:id="27"/>
         </w:p>
         <w:sdt>
           <w:sdtPr>
@@ -15439,7 +15820,7 @@
               </w:tblGrid>
               <w:tr>
                 <w:trPr>
-                  <w:divId w:val="1750342834"/>
+                  <w:divId w:val="903103023"/>
                   <w:tblCellSpacing w:w="15" w:type="dxa"/>
                 </w:trPr>
                 <w:tc>
@@ -15487,7 +15868,7 @@
               </w:tr>
               <w:tr>
                 <w:trPr>
-                  <w:divId w:val="1750342834"/>
+                  <w:divId w:val="903103023"/>
                   <w:tblCellSpacing w:w="15" w:type="dxa"/>
                 </w:trPr>
                 <w:tc>
@@ -15533,7 +15914,7 @@
               </w:tr>
               <w:tr>
                 <w:trPr>
-                  <w:divId w:val="1750342834"/>
+                  <w:divId w:val="903103023"/>
                   <w:tblCellSpacing w:w="15" w:type="dxa"/>
                 </w:trPr>
                 <w:tc>
@@ -15579,7 +15960,7 @@
               </w:tr>
               <w:tr>
                 <w:trPr>
-                  <w:divId w:val="1750342834"/>
+                  <w:divId w:val="903103023"/>
                   <w:tblCellSpacing w:w="15" w:type="dxa"/>
                 </w:trPr>
                 <w:tc>
@@ -15625,7 +16006,7 @@
               </w:tr>
               <w:tr>
                 <w:trPr>
-                  <w:divId w:val="1750342834"/>
+                  <w:divId w:val="903103023"/>
                   <w:tblCellSpacing w:w="15" w:type="dxa"/>
                 </w:trPr>
                 <w:tc>
@@ -15671,7 +16052,7 @@
               </w:tr>
               <w:tr>
                 <w:trPr>
-                  <w:divId w:val="1750342834"/>
+                  <w:divId w:val="903103023"/>
                   <w:tblCellSpacing w:w="15" w:type="dxa"/>
                 </w:trPr>
                 <w:tc>
@@ -15717,7 +16098,7 @@
               </w:tr>
               <w:tr>
                 <w:trPr>
-                  <w:divId w:val="1750342834"/>
+                  <w:divId w:val="903103023"/>
                   <w:tblCellSpacing w:w="15" w:type="dxa"/>
                 </w:trPr>
                 <w:tc>
@@ -15763,7 +16144,7 @@
               </w:tr>
               <w:tr>
                 <w:trPr>
-                  <w:divId w:val="1750342834"/>
+                  <w:divId w:val="903103023"/>
                   <w:tblCellSpacing w:w="15" w:type="dxa"/>
                 </w:trPr>
                 <w:tc>
@@ -15809,7 +16190,7 @@
               </w:tr>
               <w:tr>
                 <w:trPr>
-                  <w:divId w:val="1750342834"/>
+                  <w:divId w:val="903103023"/>
                   <w:tblCellSpacing w:w="15" w:type="dxa"/>
                 </w:trPr>
                 <w:tc>
@@ -15855,7 +16236,7 @@
               </w:tr>
               <w:tr>
                 <w:trPr>
-                  <w:divId w:val="1750342834"/>
+                  <w:divId w:val="903103023"/>
                   <w:tblCellSpacing w:w="15" w:type="dxa"/>
                 </w:trPr>
                 <w:tc>
@@ -15901,7 +16282,7 @@
               </w:tr>
               <w:tr>
                 <w:trPr>
-                  <w:divId w:val="1750342834"/>
+                  <w:divId w:val="903103023"/>
                   <w:tblCellSpacing w:w="15" w:type="dxa"/>
                 </w:trPr>
                 <w:tc>
@@ -15940,14 +16321,14 @@
                       <w:rPr>
                         <w:noProof/>
                       </w:rPr>
-                      <w:t>O. Y. I. K. M. M. I. &amp;. N. V. Shulha, "Banking information resource cybersecurity system modeling.," Journal of Open Innovation: Technology, Market, and Complexity 8.2, Kyiv, Ukraine, 2022.</w:t>
+                      <w:t>IBM, "IBM X-Force Threat Intelligence Index 2024," IBM, 1 1 2024. [Online]. Available: https://www.ibm.com/account/reg/us-en/signup?formid=urx-52629. [Accessed 25 2 2024].</w:t>
                     </w:r>
                   </w:p>
                 </w:tc>
               </w:tr>
               <w:tr>
                 <w:trPr>
-                  <w:divId w:val="1750342834"/>
+                  <w:divId w:val="903103023"/>
                   <w:tblCellSpacing w:w="15" w:type="dxa"/>
                 </w:trPr>
                 <w:tc>
@@ -15986,14 +16367,14 @@
                       <w:rPr>
                         <w:noProof/>
                       </w:rPr>
-                      <w:t>D. F. M. M. A. R. P. M. Biswajit Panja, "Cybersecurity in Banking and Financial Sector: Security Analysis of a Mobile Banking Application," IEEE, Flint, MI, USA; Ypsilanti, MI, USA, 2013.</w:t>
+                      <w:t>O. Y. I. K. M. M. I. &amp;. N. V. Shulha, "Banking information resource cybersecurity system modeling.," Journal of Open Innovation: Technology, Market, and Complexity 8.2, Kyiv, Ukraine, 2022.</w:t>
                     </w:r>
                   </w:p>
                 </w:tc>
               </w:tr>
               <w:tr>
                 <w:trPr>
-                  <w:divId w:val="1750342834"/>
+                  <w:divId w:val="903103023"/>
                   <w:tblCellSpacing w:w="15" w:type="dxa"/>
                 </w:trPr>
                 <w:tc>
@@ -16032,14 +16413,14 @@
                       <w:rPr>
                         <w:noProof/>
                       </w:rPr>
-                      <w:t>A. I. A.-A. a. S. A. Al-Bassam, "Assessing The Factors of Cybersecurity, Awareness in the Banking Sector," -, Riffa, Bahrain, 2021.</w:t>
+                      <w:t>D. F. M. M. A. R. P. M. Biswajit Panja, "Cybersecurity in Banking and Financial Sector: Security Analysis of a Mobile Banking Application," IEEE, Flint, MI, USA; Ypsilanti, MI, USA, 2013.</w:t>
                     </w:r>
                   </w:p>
                 </w:tc>
               </w:tr>
               <w:tr>
                 <w:trPr>
-                  <w:divId w:val="1750342834"/>
+                  <w:divId w:val="903103023"/>
                   <w:tblCellSpacing w:w="15" w:type="dxa"/>
                 </w:trPr>
                 <w:tc>
@@ -16078,14 +16459,14 @@
                       <w:rPr>
                         <w:noProof/>
                       </w:rPr>
-                      <w:t>C. Grandjean, "Bank Robberies and Physical Security in Switzerland," Butterworth Publishers, Lausanne, Switzerland, 1990.</w:t>
+                      <w:t>A. I. A.-A. a. S. A. Al-Bassam, "Assessing The Factors of Cybersecurity, Awareness in the Banking Sector," -, Riffa, Bahrain, 2021.</w:t>
                     </w:r>
                   </w:p>
                 </w:tc>
               </w:tr>
               <w:tr>
                 <w:trPr>
-                  <w:divId w:val="1750342834"/>
+                  <w:divId w:val="903103023"/>
                   <w:tblCellSpacing w:w="15" w:type="dxa"/>
                 </w:trPr>
                 <w:tc>
@@ -16124,14 +16505,14 @@
                       <w:rPr>
                         <w:noProof/>
                       </w:rPr>
-                      <w:t>R. V. R. L. Y. B. T. S. F. Mohd Khairul Affendy Ahmad, "Security Issues on Banking Systems," Universiti Malaysia Sabah, Kota Kinabalu, Malaysia, 2010.</w:t>
+                      <w:t>C. Grandjean, "Bank Robberies and Physical Security in Switzerland," Butterworth Publishers, Lausanne, Switzerland, 1990.</w:t>
                     </w:r>
                   </w:p>
                 </w:tc>
               </w:tr>
               <w:tr>
                 <w:trPr>
-                  <w:divId w:val="1750342834"/>
+                  <w:divId w:val="903103023"/>
                   <w:tblCellSpacing w:w="15" w:type="dxa"/>
                 </w:trPr>
                 <w:tc>
@@ -16150,7 +16531,54 @@
                       <w:rPr>
                         <w:noProof/>
                       </w:rPr>
+                      <w:lastRenderedPageBreak/>
                       <w:t xml:space="preserve">[16] </w:t>
+                    </w:r>
+                  </w:p>
+                </w:tc>
+                <w:tc>
+                  <w:tcPr>
+                    <w:tcW w:w="0" w:type="auto"/>
+                    <w:hideMark/>
+                  </w:tcPr>
+                  <w:p>
+                    <w:pPr>
+                      <w:pStyle w:val="Bibliography"/>
+                      <w:rPr>
+                        <w:noProof/>
+                      </w:rPr>
+                    </w:pPr>
+                    <w:r>
+                      <w:rPr>
+                        <w:noProof/>
+                      </w:rPr>
+                      <w:t>R. V. R. L. Y. B. T. S. F. Mohd Khairul Affendy Ahmad, "Security Issues on Banking Systems," Universiti Malaysia Sabah, Kota Kinabalu, Malaysia, 2010.</w:t>
+                    </w:r>
+                  </w:p>
+                </w:tc>
+              </w:tr>
+              <w:tr>
+                <w:trPr>
+                  <w:divId w:val="903103023"/>
+                  <w:tblCellSpacing w:w="15" w:type="dxa"/>
+                </w:trPr>
+                <w:tc>
+                  <w:tcPr>
+                    <w:tcW w:w="50" w:type="pct"/>
+                    <w:hideMark/>
+                  </w:tcPr>
+                  <w:p>
+                    <w:pPr>
+                      <w:pStyle w:val="Bibliography"/>
+                      <w:rPr>
+                        <w:noProof/>
+                      </w:rPr>
+                    </w:pPr>
+                    <w:r>
+                      <w:rPr>
+                        <w:noProof/>
+                      </w:rPr>
+                      <w:t xml:space="preserve">[17] </w:t>
                     </w:r>
                   </w:p>
                 </w:tc>
@@ -16177,54 +16605,7 @@
               </w:tr>
               <w:tr>
                 <w:trPr>
-                  <w:divId w:val="1750342834"/>
-                  <w:tblCellSpacing w:w="15" w:type="dxa"/>
-                </w:trPr>
-                <w:tc>
-                  <w:tcPr>
-                    <w:tcW w:w="50" w:type="pct"/>
-                    <w:hideMark/>
-                  </w:tcPr>
-                  <w:p>
-                    <w:pPr>
-                      <w:pStyle w:val="Bibliography"/>
-                      <w:rPr>
-                        <w:noProof/>
-                      </w:rPr>
-                    </w:pPr>
-                    <w:r>
-                      <w:rPr>
-                        <w:noProof/>
-                      </w:rPr>
-                      <w:lastRenderedPageBreak/>
-                      <w:t xml:space="preserve">[17] </w:t>
-                    </w:r>
-                  </w:p>
-                </w:tc>
-                <w:tc>
-                  <w:tcPr>
-                    <w:tcW w:w="0" w:type="auto"/>
-                    <w:hideMark/>
-                  </w:tcPr>
-                  <w:p>
-                    <w:pPr>
-                      <w:pStyle w:val="Bibliography"/>
-                      <w:rPr>
-                        <w:noProof/>
-                      </w:rPr>
-                    </w:pPr>
-                    <w:r>
-                      <w:rPr>
-                        <w:noProof/>
-                      </w:rPr>
-                      <w:t>S. Angel, "Discouraging crime through city planning," University of California Press, Berkeley, California, 1968.</w:t>
-                    </w:r>
-                  </w:p>
-                </w:tc>
-              </w:tr>
-              <w:tr>
-                <w:trPr>
-                  <w:divId w:val="1750342834"/>
+                  <w:divId w:val="903103023"/>
                   <w:tblCellSpacing w:w="15" w:type="dxa"/>
                 </w:trPr>
                 <w:tc>
@@ -16263,14 +16644,14 @@
                       <w:rPr>
                         <w:noProof/>
                       </w:rPr>
-                      <w:t xml:space="preserve">A. Y. Angus Wong, Network Infrastructure Security, Hong Kong, PR, China: Springer, 2009. </w:t>
+                      <w:t>S. Angel, "Discouraging crime through city planning," University of California Press, Berkeley, California, 1968.</w:t>
                     </w:r>
                   </w:p>
                 </w:tc>
               </w:tr>
               <w:tr>
                 <w:trPr>
-                  <w:divId w:val="1750342834"/>
+                  <w:divId w:val="903103023"/>
                   <w:tblCellSpacing w:w="15" w:type="dxa"/>
                 </w:trPr>
                 <w:tc>
@@ -16309,14 +16690,14 @@
                       <w:rPr>
                         <w:noProof/>
                       </w:rPr>
-                      <w:t>Z. O. F. S. O. A. O. B. Ogunwobi, "Evaluation of Computer and Network Security Strategies: A Case study of Nigerian Banks," CoRI, Ibadan, Nigeria, 2016.</w:t>
+                      <w:t xml:space="preserve">A. Y. Angus Wong, Network Infrastructure Security, Hong Kong, PR, China: Springer, 2009. </w:t>
                     </w:r>
                   </w:p>
                 </w:tc>
               </w:tr>
               <w:tr>
                 <w:trPr>
-                  <w:divId w:val="1750342834"/>
+                  <w:divId w:val="903103023"/>
                   <w:tblCellSpacing w:w="15" w:type="dxa"/>
                 </w:trPr>
                 <w:tc>
@@ -16355,14 +16736,14 @@
                       <w:rPr>
                         <w:noProof/>
                       </w:rPr>
-                      <w:t>Cybersecurity Technical Report, "Network Infrastructure Security Guide," National Security Agency, United States, 2023.</w:t>
+                      <w:t>Z. O. F. S. O. A. O. B. Ogunwobi, "Evaluation of Computer and Network Security Strategies: A Case study of Nigerian Banks," CoRI, Ibadan, Nigeria, 2016.</w:t>
                     </w:r>
                   </w:p>
                 </w:tc>
               </w:tr>
               <w:tr>
                 <w:trPr>
-                  <w:divId w:val="1750342834"/>
+                  <w:divId w:val="903103023"/>
                   <w:tblCellSpacing w:w="15" w:type="dxa"/>
                 </w:trPr>
                 <w:tc>
@@ -16401,14 +16782,14 @@
                       <w:rPr>
                         <w:noProof/>
                       </w:rPr>
-                      <w:t>K. K. R. P. T. S. Jacob Haislip, "The economic cost of cybersecurity breaches: A broad-based analysis," Workshop on the economics of information security (WEIS). Vol. 9., New York, New York, USA, 2019.</w:t>
+                      <w:t>Cybersecurity Technical Report, "Network Infrastructure Security Guide," National Security Agency, United States, 2023.</w:t>
                     </w:r>
                   </w:p>
                 </w:tc>
               </w:tr>
               <w:tr>
                 <w:trPr>
-                  <w:divId w:val="1750342834"/>
+                  <w:divId w:val="903103023"/>
                   <w:tblCellSpacing w:w="15" w:type="dxa"/>
                 </w:trPr>
                 <w:tc>
@@ -16447,14 +16828,14 @@
                       <w:rPr>
                         <w:noProof/>
                       </w:rPr>
-                      <w:t>A. a. C. Database Security—Concepts, "Elisa Bertino, Ravi Sandhu," IEEE, 2005.</w:t>
+                      <w:t>K. K. R. P. T. S. Jacob Haislip, "The economic cost of cybersecurity breaches: A broad-based analysis," Workshop on the economics of information security (WEIS). Vol. 9., New York, New York, USA, 2019.</w:t>
                     </w:r>
                   </w:p>
                 </w:tc>
               </w:tr>
               <w:tr>
                 <w:trPr>
-                  <w:divId w:val="1750342834"/>
+                  <w:divId w:val="903103023"/>
                   <w:tblCellSpacing w:w="15" w:type="dxa"/>
                 </w:trPr>
                 <w:tc>
@@ -16493,14 +16874,14 @@
                       <w:rPr>
                         <w:noProof/>
                       </w:rPr>
-                      <w:t>N. G.-O. Y. G. E. G. J. A. Lior Okman, "Security Issues in NoSQL Databases," IEEE, Changsha, China, 2012.</w:t>
+                      <w:t>A. a. C. Database Security—Concepts, "Elisa Bertino, Ravi Sandhu," IEEE, 2005.</w:t>
                     </w:r>
                   </w:p>
                 </w:tc>
               </w:tr>
               <w:tr>
                 <w:trPr>
-                  <w:divId w:val="1750342834"/>
+                  <w:divId w:val="903103023"/>
                   <w:tblCellSpacing w:w="15" w:type="dxa"/>
                 </w:trPr>
                 <w:tc>
@@ -16539,14 +16920,14 @@
                       <w:rPr>
                         <w:noProof/>
                       </w:rPr>
-                      <w:t>A. O. a. A. P. G. Blinowski, "Monolithic vs. Microservice Architecture: A Performance and Scalability Evaluation," IEEE Access, vol. 10, 2022.</w:t>
+                      <w:t>N. G.-O. Y. G. E. G. J. A. Lior Okman, "Security Issues in NoSQL Databases," IEEE, Changsha, China, 2012.</w:t>
                     </w:r>
                   </w:p>
                 </w:tc>
               </w:tr>
               <w:tr>
                 <w:trPr>
-                  <w:divId w:val="1750342834"/>
+                  <w:divId w:val="903103023"/>
                   <w:tblCellSpacing w:w="15" w:type="dxa"/>
                 </w:trPr>
                 <w:tc>
@@ -16585,14 +16966,14 @@
                       <w:rPr>
                         <w:noProof/>
                       </w:rPr>
-                      <w:t>S. V. Lakshmi Iyer, "Cyber Security in API Economy – Issues and Challenges," INCCOCE, Bengaluru, India, 2016.</w:t>
+                      <w:t>A. O. a. A. P. G. Blinowski, "Monolithic vs. Microservice Architecture: A Performance and Scalability Evaluation," IEEE Access, vol. 10, 2022.</w:t>
                     </w:r>
                   </w:p>
                 </w:tc>
               </w:tr>
               <w:tr>
                 <w:trPr>
-                  <w:divId w:val="1750342834"/>
+                  <w:divId w:val="903103023"/>
                   <w:tblCellSpacing w:w="15" w:type="dxa"/>
                 </w:trPr>
                 <w:tc>
@@ -16631,14 +17012,14 @@
                       <w:rPr>
                         <w:noProof/>
                       </w:rPr>
-                      <w:t xml:space="preserve">N. Madden, API Security in Action, Manning, 2020. </w:t>
+                      <w:t>S. V. Lakshmi Iyer, "Cyber Security in API Economy – Issues and Challenges," INCCOCE, Bengaluru, India, 2016.</w:t>
                     </w:r>
                   </w:p>
                 </w:tc>
               </w:tr>
               <w:tr>
                 <w:trPr>
-                  <w:divId w:val="1750342834"/>
+                  <w:divId w:val="903103023"/>
                   <w:tblCellSpacing w:w="15" w:type="dxa"/>
                 </w:trPr>
                 <w:tc>
@@ -16677,14 +17058,14 @@
                       <w:rPr>
                         <w:noProof/>
                       </w:rPr>
-                      <w:t>M. K. Bond, "Understanding Security APIs," University of Cambridge, Cambridge, UK, 2004.</w:t>
+                      <w:t xml:space="preserve">N. Madden, API Security in Action, Manning, 2020. </w:t>
                     </w:r>
                   </w:p>
                 </w:tc>
               </w:tr>
               <w:tr>
                 <w:trPr>
-                  <w:divId w:val="1750342834"/>
+                  <w:divId w:val="903103023"/>
                   <w:tblCellSpacing w:w="15" w:type="dxa"/>
                 </w:trPr>
                 <w:tc>
@@ -16723,14 +17104,14 @@
                       <w:rPr>
                         <w:noProof/>
                       </w:rPr>
-                      <w:t>A. B. K. M. A. C. M. &amp;. D. R. Jibril, "Customers’ perception of cybersecurity threats toward e-banking adoption and retention: A conceptual study. In ICCWS 2020 15th International Conference on Cyber Warfare and Security (Vol. 270)," Academic Conferences and publishing limited, Zlin, Czech Republic, 2020.</w:t>
+                      <w:t>M. K. Bond, "Understanding Security APIs," University of Cambridge, Cambridge, UK, 2004.</w:t>
                     </w:r>
                   </w:p>
                 </w:tc>
               </w:tr>
               <w:tr>
                 <w:trPr>
-                  <w:divId w:val="1750342834"/>
+                  <w:divId w:val="903103023"/>
                   <w:tblCellSpacing w:w="15" w:type="dxa"/>
                 </w:trPr>
                 <w:tc>
@@ -16769,14 +17150,14 @@
                       <w:rPr>
                         <w:noProof/>
                       </w:rPr>
-                      <w:t>A. K. Singha, "Risk Assessment of Computer Network Security in Banks," IJRDO Journal, Delhi, India, 2017.</w:t>
+                      <w:t>A. B. K. M. A. C. M. &amp;. D. R. Jibril, "Customers’ perception of cybersecurity threats toward e-banking adoption and retention: A conceptual study. In ICCWS 2020 15th International Conference on Cyber Warfare and Security (Vol. 270)," Academic Conferences and publishing limited, Zlin, Czech Republic, 2020.</w:t>
                     </w:r>
                   </w:p>
                 </w:tc>
               </w:tr>
               <w:tr>
                 <w:trPr>
-                  <w:divId w:val="1750342834"/>
+                  <w:divId w:val="903103023"/>
                   <w:tblCellSpacing w:w="15" w:type="dxa"/>
                 </w:trPr>
                 <w:tc>
@@ -16815,14 +17196,14 @@
                       <w:rPr>
                         <w:noProof/>
                       </w:rPr>
-                      <w:t>Microsoft, "GitHub Copilot in VS Code," Microsoft, 05 02 2024. [Online]. Available: https://code.visualstudio.com/docs/copilot/overview. [Accessed 26 05 2025].</w:t>
+                      <w:t>A. K. Singha, "Risk Assessment of Computer Network Security in Banks," IJRDO Journal, Delhi, India, 2017.</w:t>
                     </w:r>
                   </w:p>
                 </w:tc>
               </w:tr>
               <w:tr>
                 <w:trPr>
-                  <w:divId w:val="1750342834"/>
+                  <w:divId w:val="903103023"/>
                   <w:tblCellSpacing w:w="15" w:type="dxa"/>
                 </w:trPr>
                 <w:tc>
@@ -16861,14 +17242,14 @@
                       <w:rPr>
                         <w:noProof/>
                       </w:rPr>
-                      <w:t>E. A. ANGWAOMAODOKO, " The Re-examination of the Dangers and Implications of Artificial Intelligence for the Future of Scholarship and Learning," Path of Science, 2023.</w:t>
+                      <w:t>Microsoft, "GitHub Copilot in VS Code," Microsoft, 05 02 2024. [Online]. Available: https://code.visualstudio.com/docs/copilot/overview. [Accessed 26 05 2025].</w:t>
                     </w:r>
                   </w:p>
                 </w:tc>
               </w:tr>
               <w:tr>
                 <w:trPr>
-                  <w:divId w:val="1750342834"/>
+                  <w:divId w:val="903103023"/>
                   <w:tblCellSpacing w:w="15" w:type="dxa"/>
                 </w:trPr>
                 <w:tc>
@@ -16907,14 +17288,14 @@
                       <w:rPr>
                         <w:noProof/>
                       </w:rPr>
-                      <w:t>Meta, "Material UI - Overview," Meta, 01 01 2024. [Online]. Available: https://mui.com/material-ui/getting-started/. [Accessed 06 06 2024].</w:t>
+                      <w:t>E. A. ANGWAOMAODOKO, " The Re-examination of the Dangers and Implications of Artificial Intelligence for the Future of Scholarship and Learning," Path of Science, 2023.</w:t>
                     </w:r>
                   </w:p>
                 </w:tc>
               </w:tr>
               <w:tr>
                 <w:trPr>
-                  <w:divId w:val="1750342834"/>
+                  <w:divId w:val="903103023"/>
                   <w:tblCellSpacing w:w="15" w:type="dxa"/>
                 </w:trPr>
                 <w:tc>
@@ -16954,14 +17335,14 @@
                       <w:rPr>
                         <w:noProof/>
                       </w:rPr>
-                      <w:t>OpenJS Funcation, "Express," OpenJS Funcation, 01 01 2017. [Online]. Available: https://expressjs.com/. [Accessed 01 06 2024].</w:t>
+                      <w:t>DB Browser for SQLite, "DB Browser for SQLite," DB Browser for SQLite, 01 01 2014. [Online]. Available: https://sqlitebrowser.org/. [Accessed 04 06 2024].</w:t>
                     </w:r>
                   </w:p>
                 </w:tc>
               </w:tr>
               <w:tr>
                 <w:trPr>
-                  <w:divId w:val="1750342834"/>
+                  <w:divId w:val="903103023"/>
                   <w:tblCellSpacing w:w="15" w:type="dxa"/>
                 </w:trPr>
                 <w:tc>
@@ -17000,14 +17381,14 @@
                       <w:rPr>
                         <w:noProof/>
                       </w:rPr>
-                      <w:t>I. S. P. S. Erez Yallon, "OWASP API Security Top 10," 2023. [Online]. Available: https://owasp.org/API-Security/editions/2023/en/0x11-t10/. [Accessed 13 01 2024].</w:t>
+                      <w:t>Microsoft, "Windows," Microsoft, 01 01 2019. [Online]. Available: https://www.microsoft.com/en-us/windows. [Accessed 04 06 2024].</w:t>
                     </w:r>
                   </w:p>
                 </w:tc>
               </w:tr>
               <w:tr>
                 <w:trPr>
-                  <w:divId w:val="1750342834"/>
+                  <w:divId w:val="903103023"/>
                   <w:tblCellSpacing w:w="15" w:type="dxa"/>
                 </w:trPr>
                 <w:tc>
@@ -17046,14 +17427,14 @@
                       <w:rPr>
                         <w:noProof/>
                       </w:rPr>
-                      <w:t xml:space="preserve">International Organization for Standardization, ISO/IEC 7498-1:1994, Geneva: International Organization for Standardization, 1994. </w:t>
+                      <w:t>Microsoft, "Visual Studio Microsoft," Microsoft, 10 05 2022. [Online]. Available: https://visualstudio.microsoft.com/. [Accessed 31 05 2024].</w:t>
                     </w:r>
                   </w:p>
                 </w:tc>
               </w:tr>
               <w:tr>
                 <w:trPr>
-                  <w:divId w:val="1750342834"/>
+                  <w:divId w:val="903103023"/>
                   <w:tblCellSpacing w:w="15" w:type="dxa"/>
                 </w:trPr>
                 <w:tc>
@@ -17092,14 +17473,14 @@
                       <w:rPr>
                         <w:noProof/>
                       </w:rPr>
-                      <w:t>Department of Homeland Security USA, "Archive of "Control System Security DMZ"," Department of Homeland Security USA, 9 May 2020. [Online]. Available: https://web.archive.org/web/20200609134629/https://www.us-cert.gov/ics/Control_System_Security_DMZ-Definition.html. [Accessed 2 February 2024].</w:t>
+                      <w:t>Meta, "Material UI - Overview," Meta, 01 01 2024. [Online]. Available: https://mui.com/material-ui/getting-started/. [Accessed 06 06 2024].</w:t>
                     </w:r>
                   </w:p>
                 </w:tc>
               </w:tr>
               <w:tr>
                 <w:trPr>
-                  <w:divId w:val="1750342834"/>
+                  <w:divId w:val="903103023"/>
                   <w:tblCellSpacing w:w="15" w:type="dxa"/>
                 </w:trPr>
                 <w:tc>
@@ -17138,14 +17519,14 @@
                       <w:rPr>
                         <w:noProof/>
                       </w:rPr>
-                      <w:t>IEEE, "802.1Q-1998 - IEEE Standards for Local and Metropolitan Area Networks: Virtual Bridged Local Area Networks," IEEE, 1 1 1998. [Online]. Available: https://ieeexplore.ieee.org/document/753056. [Accessed 24 2 2024].</w:t>
+                      <w:t>OpenJS Funcation, "Express," OpenJS Funcation, 01 01 2017. [Online]. Available: https://expressjs.com/. [Accessed 01 06 2024].</w:t>
                     </w:r>
                   </w:p>
                 </w:tc>
               </w:tr>
               <w:tr>
                 <w:trPr>
-                  <w:divId w:val="1750342834"/>
+                  <w:divId w:val="903103023"/>
                   <w:tblCellSpacing w:w="15" w:type="dxa"/>
                 </w:trPr>
                 <w:tc>
@@ -17184,14 +17565,14 @@
                       <w:rPr>
                         <w:noProof/>
                       </w:rPr>
-                      <w:t>IBM, "IBM X-Force Threat Intelligence Index 2024," IBM, 1 1 2024. [Online]. Available: https://www.ibm.com/account/reg/us-en/signup?formid=urx-52629. [Accessed 25 2 2024].</w:t>
+                      <w:t>Microsoft, "Visual Studio Code," VS Code Microsoft, 10 05 2019. [Online]. Available: https://code.visualstudio.com/learn. [Accessed 31 05 2024].</w:t>
                     </w:r>
                   </w:p>
                 </w:tc>
               </w:tr>
               <w:tr>
                 <w:trPr>
-                  <w:divId w:val="1750342834"/>
+                  <w:divId w:val="903103023"/>
                   <w:tblCellSpacing w:w="15" w:type="dxa"/>
                 </w:trPr>
                 <w:tc>
@@ -17230,14 +17611,14 @@
                       <w:rPr>
                         <w:noProof/>
                       </w:rPr>
-                      <w:t>Microsoft, "Visual Studio Code," VS Code Microsoft, 10 05 2019. [Online]. Available: https://code.visualstudio.com/learn. [Accessed 31 05 2024].</w:t>
+                      <w:t xml:space="preserve">International Organization for Standardization, ISO/IEC 7498-1:1994, Geneva: International Organization for Standardization, 1994. </w:t>
                     </w:r>
                   </w:p>
                 </w:tc>
               </w:tr>
               <w:tr>
                 <w:trPr>
-                  <w:divId w:val="1750342834"/>
+                  <w:divId w:val="903103023"/>
                   <w:tblCellSpacing w:w="15" w:type="dxa"/>
                 </w:trPr>
                 <w:tc>
@@ -17276,14 +17657,14 @@
                       <w:rPr>
                         <w:noProof/>
                       </w:rPr>
-                      <w:t>Microsoft, "Visual Studio Microsoft," Microsoft, 10 05 2022. [Online]. Available: https://visualstudio.microsoft.com/. [Accessed 31 05 2024].</w:t>
+                      <w:t>Department of Homeland Security USA, "Archive of "Control System Security DMZ"," Department of Homeland Security USA, 9 May 2020. [Online]. Available: https://web.archive.org/web/20200609134629/https://www.us-cert.gov/ics/Control_System_Security_DMZ-Definition.html. [Accessed 2 February 2024].</w:t>
                     </w:r>
                   </w:p>
                 </w:tc>
               </w:tr>
               <w:tr>
                 <w:trPr>
-                  <w:divId w:val="1750342834"/>
+                  <w:divId w:val="903103023"/>
                   <w:tblCellSpacing w:w="15" w:type="dxa"/>
                 </w:trPr>
                 <w:tc>
@@ -17322,14 +17703,14 @@
                       <w:rPr>
                         <w:noProof/>
                       </w:rPr>
-                      <w:t>DB Browser for SQLite, "DB Browser for SQLite," DB Browser for SQLite, 01 01 2014. [Online]. Available: https://sqlitebrowser.org/. [Accessed 04 06 2024].</w:t>
+                      <w:t>IEEE, "802.1Q-1998 - IEEE Standards for Local and Metropolitan Area Networks: Virtual Bridged Local Area Networks," IEEE, 1 1 1998. [Online]. Available: https://ieeexplore.ieee.org/document/753056. [Accessed 24 2 2024].</w:t>
                     </w:r>
                   </w:p>
                 </w:tc>
               </w:tr>
               <w:tr>
                 <w:trPr>
-                  <w:divId w:val="1750342834"/>
+                  <w:divId w:val="903103023"/>
                   <w:tblCellSpacing w:w="15" w:type="dxa"/>
                 </w:trPr>
                 <w:tc>
@@ -17368,7 +17749,7 @@
                       <w:rPr>
                         <w:noProof/>
                       </w:rPr>
-                      <w:t>Microsoft, "Windows," Microsoft, 01 01 2019. [Online]. Available: https://www.microsoft.com/en-us/windows. [Accessed 04 06 2024].</w:t>
+                      <w:t>I. S. P. S. Erez Yallon, "OWASP API Security Top 10," 2023. [Online]. Available: https://owasp.org/API-Security/editions/2023/en/0x11-t10/. [Accessed 13 01 2024].</w:t>
                     </w:r>
                   </w:p>
                 </w:tc>
@@ -17376,7 +17757,7 @@
             </w:tbl>
             <w:p>
               <w:pPr>
-                <w:divId w:val="1750342834"/>
+                <w:divId w:val="903103023"/>
                 <w:rPr>
                   <w:rFonts w:eastAsia="Times New Roman"/>
                   <w:noProof/>
@@ -17404,7 +17785,7 @@
         </w:sdt>
       </w:sdtContent>
     </w:sdt>
-    <w:bookmarkEnd w:id="25" w:displacedByCustomXml="prev"/>
+    <w:bookmarkEnd w:id="28" w:displacedByCustomXml="prev"/>
     <w:p>
       <w:pPr>
         <w:spacing w:after="0" w:line="360" w:lineRule="auto"/>
@@ -17447,13 +17828,13 @@
           <w:szCs w:val="28"/>
         </w:rPr>
       </w:pPr>
-      <w:bookmarkStart w:id="26" w:name="_Annexa_1_–"/>
-      <w:bookmarkStart w:id="27" w:name="_Annex_1_–"/>
-      <w:bookmarkStart w:id="28" w:name="_Toc106881131"/>
-      <w:bookmarkStart w:id="29" w:name="_Toc168534756"/>
-      <w:bookmarkStart w:id="30" w:name="_Toc106881132"/>
-      <w:bookmarkEnd w:id="26"/>
-      <w:bookmarkEnd w:id="27"/>
+      <w:bookmarkStart w:id="29" w:name="_Annexa_1_–"/>
+      <w:bookmarkStart w:id="30" w:name="_Annex_1_–"/>
+      <w:bookmarkStart w:id="31" w:name="_Toc106881131"/>
+      <w:bookmarkStart w:id="32" w:name="_Toc168668295"/>
+      <w:bookmarkStart w:id="33" w:name="_Toc106881132"/>
+      <w:bookmarkEnd w:id="29"/>
+      <w:bookmarkEnd w:id="30"/>
       <w:r>
         <w:rPr>
           <w:rFonts w:ascii="Times New Roman" w:hAnsi="Times New Roman" w:cs="Times New Roman"/>
@@ -17485,7 +17866,7 @@
         </w:rPr>
         <w:t xml:space="preserve">nex 1 – </w:t>
       </w:r>
-      <w:bookmarkEnd w:id="28"/>
+      <w:bookmarkEnd w:id="31"/>
       <w:r>
         <w:rPr>
           <w:rFonts w:ascii="Times New Roman" w:hAnsi="Times New Roman" w:cs="Times New Roman"/>
@@ -17496,7 +17877,7 @@
         </w:rPr>
         <w:t>Figure list</w:t>
       </w:r>
-      <w:bookmarkEnd w:id="29"/>
+      <w:bookmarkEnd w:id="32"/>
     </w:p>
     <w:tbl>
       <w:tblPr>
@@ -18841,9 +19222,9 @@
           <w:szCs w:val="28"/>
         </w:rPr>
       </w:pPr>
-      <w:bookmarkStart w:id="31" w:name="_Annex_2_–"/>
-      <w:bookmarkStart w:id="32" w:name="_Toc168534757"/>
-      <w:bookmarkEnd w:id="31"/>
+      <w:bookmarkStart w:id="34" w:name="_Annex_2_–"/>
+      <w:bookmarkStart w:id="35" w:name="_Toc168668296"/>
+      <w:bookmarkEnd w:id="34"/>
       <w:r>
         <w:rPr>
           <w:rFonts w:ascii="Times New Roman" w:hAnsi="Times New Roman" w:cs="Times New Roman"/>
@@ -18874,7 +19255,7 @@
         </w:rPr>
         <w:t xml:space="preserve">nex 2 – </w:t>
       </w:r>
-      <w:bookmarkEnd w:id="30"/>
+      <w:bookmarkEnd w:id="33"/>
       <w:r>
         <w:rPr>
           <w:rFonts w:ascii="Times New Roman" w:hAnsi="Times New Roman" w:cs="Times New Roman"/>
@@ -18905,7 +19286,7 @@
         </w:rPr>
         <w:t>m list</w:t>
       </w:r>
-      <w:bookmarkEnd w:id="32"/>
+      <w:bookmarkEnd w:id="35"/>
     </w:p>
     <w:tbl>
       <w:tblPr>
@@ -25186,7 +25567,7 @@
     <b:MonthAccessed>01</b:MonthAccessed>
     <b:DayAccessed>13</b:DayAccessed>
     <b:URL>https://owasp.org/API-Security/editions/2023/en/0x11-t10/</b:URL>
-    <b:RefOrder>38</b:RefOrder>
+    <b:RefOrder>42</b:RefOrder>
   </b:Source>
   <b:Source>
     <b:Tag>Int94</b:Tag>
@@ -25261,7 +25642,7 @@
     <b:MonthAccessed>2</b:MonthAccessed>
     <b:DayAccessed>25</b:DayAccessed>
     <b:URL>https://www.ibm.com/account/reg/us-en/signup?formid=urx-52629</b:URL>
-    <b:RefOrder>42</b:RefOrder>
+    <b:RefOrder>11</b:RefOrder>
   </b:Source>
   <b:Source>
     <b:Tag>Chr10</b:Tag>
@@ -25323,7 +25704,7 @@
     <b:Year>2022</b:Year>
     <b:Publisher>Journal of Open Innovation: Technology, Market, and Complexity 8.2</b:Publisher>
     <b:City>Kyiv, Ukraine</b:City>
-    <b:RefOrder>11</b:RefOrder>
+    <b:RefOrder>12</b:RefOrder>
   </b:Source>
   <b:Source>
     <b:Tag>Bis13</b:Tag>
@@ -25344,7 +25725,7 @@
     <b:Year>2013</b:Year>
     <b:Publisher>IEEE</b:Publisher>
     <b:City>Flint, MI, USA; Ypsilanti, MI, USA</b:City>
-    <b:RefOrder>12</b:RefOrder>
+    <b:RefOrder>13</b:RefOrder>
   </b:Source>
   <b:Source>
     <b:Tag>Ade21</b:Tag>
@@ -25365,7 +25746,7 @@
         </b:NameList>
       </b:Author>
     </b:Author>
-    <b:RefOrder>13</b:RefOrder>
+    <b:RefOrder>14</b:RefOrder>
   </b:Source>
   <b:Source>
     <b:Tag>Chr90</b:Tag>
@@ -25385,7 +25766,7 @@
     <b:Year>1990</b:Year>
     <b:Publisher>Butterworth Publishers</b:Publisher>
     <b:City>Lausanne, Switzerland</b:City>
-    <b:RefOrder>14</b:RefOrder>
+    <b:RefOrder>15</b:RefOrder>
   </b:Source>
   <b:Source>
     <b:Tag>Moh10</b:Tag>
@@ -25406,7 +25787,7 @@
     <b:Year>2010</b:Year>
     <b:City>Kota Kinabalu, Malaysia</b:City>
     <b:Publisher>Universiti Malaysia Sabah</b:Publisher>
-    <b:RefOrder>15</b:RefOrder>
+    <b:RefOrder>16</b:RefOrder>
   </b:Source>
   <b:Source>
     <b:Tag>Law17</b:Tag>
@@ -25427,7 +25808,7 @@
     <b:Year>2017</b:Year>
     <b:Publisher>Todd Green</b:Publisher>
     <b:City>Amsterdam, Holand</b:City>
-    <b:RefOrder>16</b:RefOrder>
+    <b:RefOrder>17</b:RefOrder>
   </b:Source>
   <b:Source>
     <b:Tag>Sch68</b:Tag>
@@ -25447,7 +25828,7 @@
     <b:Year>1968</b:Year>
     <b:Publisher>University of California Press</b:Publisher>
     <b:City>Berkeley, California</b:City>
-    <b:RefOrder>17</b:RefOrder>
+    <b:RefOrder>18</b:RefOrder>
   </b:Source>
   <b:Source>
     <b:Tag>Ang09</b:Tag>
@@ -25468,7 +25849,7 @@
         </b:NameList>
       </b:Author>
     </b:Author>
-    <b:RefOrder>18</b:RefOrder>
+    <b:RefOrder>19</b:RefOrder>
   </b:Source>
   <b:Source>
     <b:Tag>Ogu16</b:Tag>
@@ -25489,7 +25870,7 @@
     <b:Year>2016</b:Year>
     <b:Publisher>CoRI</b:Publisher>
     <b:City>Ibadan, Nigeria</b:City>
-    <b:RefOrder>19</b:RefOrder>
+    <b:RefOrder>20</b:RefOrder>
   </b:Source>
   <b:Source>
     <b:Tag>Cyb23</b:Tag>
@@ -25504,7 +25885,7 @@
         <b:Corporate>Cybersecurity Technical Report</b:Corporate>
       </b:Author>
     </b:Author>
-    <b:RefOrder>20</b:RefOrder>
+    <b:RefOrder>21</b:RefOrder>
   </b:Source>
   <b:Source>
     <b:Tag>Jac19</b:Tag>
@@ -25525,7 +25906,7 @@
     <b:Year>2019</b:Year>
     <b:Publisher>Workshop on the economics of information security (WEIS). Vol. 9.</b:Publisher>
     <b:City>New York, New York, USA</b:City>
-    <b:RefOrder>21</b:RefOrder>
+    <b:RefOrder>22</b:RefOrder>
   </b:Source>
   <b:Source>
     <b:Tag>Dat05</b:Tag>
@@ -25545,7 +25926,7 @@
     <b:Title>Elisa Bertino, Ravi Sandhu</b:Title>
     <b:Year>2005</b:Year>
     <b:Publisher>IEEE</b:Publisher>
-    <b:RefOrder>22</b:RefOrder>
+    <b:RefOrder>23</b:RefOrder>
   </b:Source>
   <b:Source>
     <b:Tag>Lio12</b:Tag>
@@ -25566,7 +25947,7 @@
     <b:Year>2012</b:Year>
     <b:Publisher>IEEE</b:Publisher>
     <b:City>Changsha, China</b:City>
-    <b:RefOrder>23</b:RefOrder>
+    <b:RefOrder>24</b:RefOrder>
   </b:Source>
   <b:Source>
     <b:Tag>GBl22</b:Tag>
@@ -25586,7 +25967,7 @@
         </b:NameList>
       </b:Author>
     </b:Author>
-    <b:RefOrder>24</b:RefOrder>
+    <b:RefOrder>25</b:RefOrder>
   </b:Source>
   <b:Source>
     <b:Tag>Lak16</b:Tag>
@@ -25607,7 +25988,7 @@
     <b:Year>2016</b:Year>
     <b:Publisher>INCCOCE</b:Publisher>
     <b:City>Bengaluru, India</b:City>
-    <b:RefOrder>25</b:RefOrder>
+    <b:RefOrder>26</b:RefOrder>
   </b:Source>
   <b:Source>
     <b:Tag>Nei20</b:Tag>
@@ -25626,7 +26007,7 @@
         </b:NameList>
       </b:Author>
     </b:Author>
-    <b:RefOrder>26</b:RefOrder>
+    <b:RefOrder>27</b:RefOrder>
   </b:Source>
   <b:Source>
     <b:Tag>Bon04</b:Tag>
@@ -25647,7 +26028,7 @@
         </b:NameList>
       </b:Author>
     </b:Author>
-    <b:RefOrder>27</b:RefOrder>
+    <b:RefOrder>28</b:RefOrder>
   </b:Source>
   <b:Source>
     <b:Tag>Jib20</b:Tag>
@@ -25668,7 +26049,7 @@
     <b:Year>2020</b:Year>
     <b:Publisher>Academic Conferences and publishing limited</b:Publisher>
     <b:City>Zlin, Czech Republic</b:City>
-    <b:RefOrder>28</b:RefOrder>
+    <b:RefOrder>29</b:RefOrder>
   </b:Source>
   <b:Source>
     <b:Tag>nja17</b:Tag>
@@ -25689,7 +26070,7 @@
     <b:Year>2017</b:Year>
     <b:Publisher>IJRDO Journal</b:Publisher>
     <b:City>Delhi, India</b:City>
-    <b:RefOrder>29</b:RefOrder>
+    <b:RefOrder>30</b:RefOrder>
   </b:Source>
   <b:Source>
     <b:Tag>Mic24</b:Tag>
@@ -25709,7 +26090,7 @@
     <b:MonthAccessed>05</b:MonthAccessed>
     <b:DayAccessed>26</b:DayAccessed>
     <b:URL>https://code.visualstudio.com/docs/copilot/overview</b:URL>
-    <b:RefOrder>30</b:RefOrder>
+    <b:RefOrder>31</b:RefOrder>
   </b:Source>
   <b:Source>
     <b:Tag>ANG23</b:Tag>
@@ -25729,7 +26110,7 @@
       </b:Author>
     </b:Author>
     <b:Publisher>Path of Science</b:Publisher>
-    <b:RefOrder>31</b:RefOrder>
+    <b:RefOrder>32</b:RefOrder>
   </b:Source>
   <b:Source>
     <b:Tag>Mic19</b:Tag>
@@ -25749,7 +26130,7 @@
     <b:MonthAccessed>05</b:MonthAccessed>
     <b:DayAccessed>31</b:DayAccessed>
     <b:URL>https://code.visualstudio.com/learn</b:URL>
-    <b:RefOrder>34</b:RefOrder>
+    <b:RefOrder>38</b:RefOrder>
   </b:Source>
   <b:Source>
     <b:Tag>Mic241</b:Tag>
@@ -25769,7 +26150,7 @@
     <b:Year>2022</b:Year>
     <b:Month>05</b:Month>
     <b:Day>10</b:Day>
-    <b:RefOrder>36</b:RefOrder>
+    <b:RefOrder>35</b:RefOrder>
   </b:Source>
   <b:Source>
     <b:Tag>Ope17</b:Tag>
@@ -25789,7 +26170,7 @@
     <b:MonthAccessed>06</b:MonthAccessed>
     <b:DayAccessed>01</b:DayAccessed>
     <b:URL>https://expressjs.com/</b:URL>
-    <b:RefOrder>33</b:RefOrder>
+    <b:RefOrder>37</b:RefOrder>
   </b:Source>
   <b:Source>
     <b:Tag>DBB14</b:Tag>
@@ -25809,7 +26190,7 @@
     <b:MonthAccessed>06</b:MonthAccessed>
     <b:DayAccessed>04</b:DayAccessed>
     <b:URL>https://sqlitebrowser.org/</b:URL>
-    <b:RefOrder>37</b:RefOrder>
+    <b:RefOrder>33</b:RefOrder>
   </b:Source>
   <b:Source>
     <b:Tag>Mic191</b:Tag>
@@ -25829,7 +26210,7 @@
     <b:MonthAccessed>06</b:MonthAccessed>
     <b:DayAccessed>04</b:DayAccessed>
     <b:URL>https://www.microsoft.com/en-us/windows</b:URL>
-    <b:RefOrder>35</b:RefOrder>
+    <b:RefOrder>34</b:RefOrder>
   </b:Source>
   <b:Source>
     <b:Tag>Abr21</b:Tag>
@@ -25989,13 +26370,13 @@
     <b:MonthAccessed>06</b:MonthAccessed>
     <b:DayAccessed>06</b:DayAccessed>
     <b:URL>https://mui.com/material-ui/getting-started/</b:URL>
-    <b:RefOrder>32</b:RefOrder>
+    <b:RefOrder>36</b:RefOrder>
   </b:Source>
 </b:Sources>
 </file>
 
 <file path=customXml/itemProps1.xml><?xml version="1.0" encoding="utf-8"?>
-<ds:datastoreItem xmlns:ds="http://schemas.openxmlformats.org/officeDocument/2006/customXml" ds:itemID="{81731582-3994-4F4C-A7C7-235831B961D0}">
+<ds:datastoreItem xmlns:ds="http://schemas.openxmlformats.org/officeDocument/2006/customXml" ds:itemID="{6F6DE939-953B-4913-8162-6A07508B4BAC}">
   <ds:schemaRefs>
     <ds:schemaRef ds:uri="http://schemas.openxmlformats.org/officeDocument/2006/bibliography"/>
   </ds:schemaRefs>
